--- a/Cinema & Narration/MonPerso.docx
+++ b/Cinema & Narration/MonPerso.docx
@@ -277,6 +277,7 @@
           </w:tcPr>
           <w:p>
             <w:pPr>
+              <w:jc w:val="center"/>
               <w:rPr>
                 <w:sz w:val="24"/>
               </w:rPr>
@@ -295,6 +296,7 @@
           </w:tcPr>
           <w:p>
             <w:pPr>
+              <w:jc w:val="center"/>
               <w:rPr>
                 <w:sz w:val="24"/>
               </w:rPr>
@@ -313,6 +315,7 @@
           </w:tcPr>
           <w:p>
             <w:pPr>
+              <w:jc w:val="center"/>
               <w:rPr>
                 <w:sz w:val="24"/>
               </w:rPr>
@@ -331,6 +334,7 @@
           </w:tcPr>
           <w:p>
             <w:pPr>
+              <w:jc w:val="center"/>
               <w:rPr>
                 <w:sz w:val="24"/>
               </w:rPr>
@@ -349,15 +353,28 @@
           </w:tcPr>
           <w:p>
             <w:pPr>
-              <w:rPr>
-                <w:sz w:val="24"/>
-              </w:rPr>
-            </w:pPr>
-            <w:r>
-              <w:rPr>
-                <w:sz w:val="24"/>
-              </w:rPr>
-              <w:t>Long, teinture rouge vieille de 3 mois</w:t>
+              <w:jc w:val="center"/>
+              <w:rPr>
+                <w:sz w:val="24"/>
+              </w:rPr>
+            </w:pPr>
+            <w:r>
+              <w:rPr>
+                <w:sz w:val="24"/>
+              </w:rPr>
+              <w:t>Long</w:t>
+            </w:r>
+            <w:r>
+              <w:rPr>
+                <w:sz w:val="24"/>
+              </w:rPr>
+              <w:t>s</w:t>
+            </w:r>
+            <w:r>
+              <w:rPr>
+                <w:sz w:val="24"/>
+              </w:rPr>
+              <w:t>, teinture rouge vieille de 3 mois</w:t>
             </w:r>
           </w:p>
         </w:tc>
@@ -367,15 +384,22 @@
           </w:tcPr>
           <w:p>
             <w:pPr>
-              <w:rPr>
-                <w:sz w:val="24"/>
-              </w:rPr>
-            </w:pPr>
-            <w:r>
-              <w:rPr>
-                <w:sz w:val="24"/>
-              </w:rPr>
-              <w:t>Marrons qui vire sur le verts</w:t>
+              <w:jc w:val="center"/>
+              <w:rPr>
+                <w:sz w:val="24"/>
+              </w:rPr>
+            </w:pPr>
+            <w:r>
+              <w:rPr>
+                <w:sz w:val="24"/>
+              </w:rPr>
+              <w:t>Marrons qui vire</w:t>
+            </w:r>
+            <w:r>
+              <w:rPr>
+                <w:sz w:val="24"/>
+              </w:rPr>
+              <w:t xml:space="preserve"> sur le vert</w:t>
             </w:r>
           </w:p>
         </w:tc>
@@ -385,6 +409,7 @@
           </w:tcPr>
           <w:p>
             <w:pPr>
+              <w:jc w:val="center"/>
               <w:rPr>
                 <w:sz w:val="24"/>
               </w:rPr>
@@ -403,15 +428,34 @@
           </w:tcPr>
           <w:p>
             <w:pPr>
-              <w:rPr>
-                <w:sz w:val="24"/>
-              </w:rPr>
-            </w:pPr>
-            <w:r>
-              <w:rPr>
-                <w:sz w:val="24"/>
-              </w:rPr>
-              <w:t>Elle fait attention à son visage</w:t>
+              <w:jc w:val="center"/>
+              <w:rPr>
+                <w:sz w:val="24"/>
+              </w:rPr>
+            </w:pPr>
+            <w:r>
+              <w:rPr>
+                <w:sz w:val="24"/>
+              </w:rPr>
+              <w:t xml:space="preserve">Elle fait attention à </w:t>
+            </w:r>
+            <w:r>
+              <w:rPr>
+                <w:sz w:val="24"/>
+              </w:rPr>
+              <w:t xml:space="preserve">ce que </w:t>
+            </w:r>
+            <w:r>
+              <w:rPr>
+                <w:sz w:val="24"/>
+              </w:rPr>
+              <w:t>son visage</w:t>
+            </w:r>
+            <w:r>
+              <w:rPr>
+                <w:sz w:val="24"/>
+              </w:rPr>
+              <w:t xml:space="preserve"> soit beau, mais pas au reste</w:t>
             </w:r>
           </w:p>
         </w:tc>
@@ -421,6 +465,7 @@
           </w:tcPr>
           <w:p>
             <w:pPr>
+              <w:jc w:val="center"/>
               <w:rPr>
                 <w:sz w:val="24"/>
               </w:rPr>
@@ -439,6 +484,7 @@
           </w:tcPr>
           <w:p>
             <w:pPr>
+              <w:jc w:val="center"/>
               <w:rPr>
                 <w:sz w:val="24"/>
               </w:rPr>
@@ -479,6 +525,7 @@
       <w:tblPr>
         <w:tblStyle w:val="Grilledutableau"/>
         <w:tblW w:w="0" w:type="auto"/>
+        <w:jc w:val="center"/>
         <w:tblLook w:val="04A0" w:firstRow="1" w:lastRow="0" w:firstColumn="1" w:lastColumn="0" w:noHBand="0" w:noVBand="1"/>
       </w:tblPr>
       <w:tblGrid>
@@ -486,11 +533,12 @@
         <w:gridCol w:w="1999"/>
         <w:gridCol w:w="1999"/>
         <w:gridCol w:w="1999"/>
-        <w:gridCol w:w="1999"/>
-        <w:gridCol w:w="1999"/>
         <w:gridCol w:w="2000"/>
       </w:tblGrid>
       <w:tr>
+        <w:trPr>
+          <w:jc w:val="center"/>
+        </w:trPr>
         <w:tc>
           <w:tcPr>
             <w:tcW w:w="1999" w:type="dxa"/>
@@ -529,7 +577,7 @@
                 <w:b/>
                 <w:sz w:val="24"/>
               </w:rPr>
-              <w:t>Moral</w:t>
+              <w:t>Psychologie</w:t>
             </w:r>
           </w:p>
         </w:tc>
@@ -550,7 +598,7 @@
                 <w:b/>
                 <w:sz w:val="24"/>
               </w:rPr>
-              <w:t>Psychologie</w:t>
+              <w:t>Connaissances</w:t>
             </w:r>
           </w:p>
         </w:tc>
@@ -571,7 +619,59 @@
                 <w:b/>
                 <w:sz w:val="24"/>
               </w:rPr>
-              <w:t>Connaissances</w:t>
+              <w:t>Qualités</w:t>
+            </w:r>
+          </w:p>
+        </w:tc>
+        <w:tc>
+          <w:tcPr>
+            <w:tcW w:w="2000" w:type="dxa"/>
+          </w:tcPr>
+          <w:p>
+            <w:pPr>
+              <w:jc w:val="center"/>
+              <w:rPr>
+                <w:b/>
+                <w:sz w:val="24"/>
+              </w:rPr>
+            </w:pPr>
+            <w:r>
+              <w:rPr>
+                <w:b/>
+                <w:sz w:val="24"/>
+              </w:rPr>
+              <w:t>Défauts</w:t>
+            </w:r>
+          </w:p>
+        </w:tc>
+      </w:tr>
+      <w:tr>
+        <w:trPr>
+          <w:trHeight w:val="2773"/>
+          <w:jc w:val="center"/>
+        </w:trPr>
+        <w:tc>
+          <w:tcPr>
+            <w:tcW w:w="1999" w:type="dxa"/>
+          </w:tcPr>
+          <w:p>
+            <w:pPr>
+              <w:jc w:val="center"/>
+              <w:rPr>
+                <w:sz w:val="24"/>
+              </w:rPr>
+            </w:pPr>
+            <w:r>
+              <w:rPr>
+                <w:sz w:val="24"/>
+              </w:rPr>
+              <w:t>Réservée, patiente, minutieuse</w:t>
+            </w:r>
+            <w:r>
+              <w:rPr>
+                <w:sz w:val="24"/>
+              </w:rPr>
+              <w:t>, bienveillante</w:t>
             </w:r>
           </w:p>
         </w:tc>
@@ -583,16 +683,28 @@
             <w:pPr>
               <w:jc w:val="center"/>
               <w:rPr>
-                <w:b/>
-                <w:sz w:val="24"/>
-              </w:rPr>
-            </w:pPr>
-            <w:r>
-              <w:rPr>
-                <w:b/>
-                <w:sz w:val="24"/>
-              </w:rPr>
-              <w:t>Humeur</w:t>
+                <w:sz w:val="24"/>
+              </w:rPr>
+            </w:pPr>
+            <w:r>
+              <w:rPr>
+                <w:sz w:val="24"/>
+              </w:rPr>
+              <w:t>Triste</w:t>
+            </w:r>
+          </w:p>
+          <w:p>
+            <w:pPr>
+              <w:jc w:val="center"/>
+              <w:rPr>
+                <w:sz w:val="24"/>
+              </w:rPr>
+            </w:pPr>
+            <w:r>
+              <w:rPr>
+                <w:sz w:val="24"/>
+              </w:rPr>
+              <w:t>/ Consternée / Obsédée par son défunt mari</w:t>
             </w:r>
           </w:p>
         </w:tc>
@@ -604,16 +716,33 @@
             <w:pPr>
               <w:jc w:val="center"/>
               <w:rPr>
-                <w:b/>
-                <w:sz w:val="24"/>
-              </w:rPr>
-            </w:pPr>
-            <w:r>
-              <w:rPr>
-                <w:b/>
-                <w:sz w:val="24"/>
-              </w:rPr>
-              <w:t>Qualités</w:t>
+                <w:sz w:val="24"/>
+              </w:rPr>
+            </w:pPr>
+            <w:r>
+              <w:rPr>
+                <w:sz w:val="24"/>
+              </w:rPr>
+              <w:t>Grande connaissance dans le domaine de la couture, elle a dédié toute sa vie dans son travail.</w:t>
+            </w:r>
+          </w:p>
+        </w:tc>
+        <w:tc>
+          <w:tcPr>
+            <w:tcW w:w="1999" w:type="dxa"/>
+          </w:tcPr>
+          <w:p>
+            <w:pPr>
+              <w:jc w:val="center"/>
+              <w:rPr>
+                <w:sz w:val="24"/>
+              </w:rPr>
+            </w:pPr>
+            <w:r>
+              <w:rPr>
+                <w:sz w:val="24"/>
+              </w:rPr>
+              <w:t>Grande couturière à la retraite. Elle est très sociable malgré elle et possède une aura bienveillante. Les gens autour d’elle la connaisse en bien.</w:t>
             </w:r>
           </w:p>
         </w:tc>
@@ -625,139 +754,6 @@
             <w:pPr>
               <w:jc w:val="center"/>
               <w:rPr>
-                <w:b/>
-                <w:sz w:val="24"/>
-              </w:rPr>
-            </w:pPr>
-            <w:r>
-              <w:rPr>
-                <w:b/>
-                <w:sz w:val="24"/>
-              </w:rPr>
-              <w:t>Défauts</w:t>
-            </w:r>
-          </w:p>
-        </w:tc>
-      </w:tr>
-      <w:tr>
-        <w:trPr>
-          <w:trHeight w:val="2773"/>
-        </w:trPr>
-        <w:tc>
-          <w:tcPr>
-            <w:tcW w:w="1999" w:type="dxa"/>
-          </w:tcPr>
-          <w:p>
-            <w:pPr>
-              <w:rPr>
-                <w:sz w:val="24"/>
-              </w:rPr>
-            </w:pPr>
-            <w:r>
-              <w:rPr>
-                <w:sz w:val="24"/>
-              </w:rPr>
-              <w:t>Réservée</w:t>
-            </w:r>
-          </w:p>
-        </w:tc>
-        <w:tc>
-          <w:tcPr>
-            <w:tcW w:w="1999" w:type="dxa"/>
-          </w:tcPr>
-          <w:p>
-            <w:pPr>
-              <w:rPr>
-                <w:sz w:val="24"/>
-              </w:rPr>
-            </w:pPr>
-            <w:r>
-              <w:rPr>
-                <w:sz w:val="24"/>
-              </w:rPr>
-              <w:t>Triste / Consternée par son défunt mari</w:t>
-            </w:r>
-          </w:p>
-        </w:tc>
-        <w:tc>
-          <w:tcPr>
-            <w:tcW w:w="1999" w:type="dxa"/>
-          </w:tcPr>
-          <w:p>
-            <w:pPr>
-              <w:rPr>
-                <w:sz w:val="24"/>
-              </w:rPr>
-            </w:pPr>
-            <w:r>
-              <w:rPr>
-                <w:sz w:val="24"/>
-              </w:rPr>
-              <w:t xml:space="preserve">Obsédé par </w:t>
-            </w:r>
-          </w:p>
-        </w:tc>
-        <w:tc>
-          <w:tcPr>
-            <w:tcW w:w="1999" w:type="dxa"/>
-          </w:tcPr>
-          <w:p>
-            <w:pPr>
-              <w:rPr>
-                <w:sz w:val="24"/>
-              </w:rPr>
-            </w:pPr>
-            <w:r>
-              <w:rPr>
-                <w:sz w:val="24"/>
-              </w:rPr>
-              <w:t>Grande connaissance dans le domaine de la couture, elle a dédié toute sa vie dans son travail.</w:t>
-            </w:r>
-          </w:p>
-        </w:tc>
-        <w:tc>
-          <w:tcPr>
-            <w:tcW w:w="1999" w:type="dxa"/>
-          </w:tcPr>
-          <w:p>
-            <w:pPr>
-              <w:rPr>
-                <w:sz w:val="24"/>
-              </w:rPr>
-            </w:pPr>
-          </w:p>
-        </w:tc>
-        <w:tc>
-          <w:tcPr>
-            <w:tcW w:w="1999" w:type="dxa"/>
-          </w:tcPr>
-          <w:p>
-            <w:pPr>
-              <w:rPr>
-                <w:sz w:val="24"/>
-              </w:rPr>
-            </w:pPr>
-            <w:r>
-              <w:rPr>
-                <w:sz w:val="24"/>
-              </w:rPr>
-              <w:t>Grande couturière à la retraite. Elle est très sociable et possède une aura bienveillante, les gens autour d’elle</w:t>
-            </w:r>
-            <w:r>
-              <w:rPr>
-                <w:sz w:val="24"/>
-              </w:rPr>
-              <w:t xml:space="preserve"> la connaisse en bien.</w:t>
-            </w:r>
-          </w:p>
-        </w:tc>
-        <w:tc>
-          <w:tcPr>
-            <w:tcW w:w="2000" w:type="dxa"/>
-          </w:tcPr>
-          <w:p>
-            <w:pPr>
-              <w:rPr>
                 <w:sz w:val="24"/>
               </w:rPr>
             </w:pPr>
@@ -770,6 +766,7 @@
           </w:p>
           <w:p>
             <w:pPr>
+              <w:jc w:val="center"/>
               <w:rPr>
                 <w:sz w:val="24"/>
               </w:rPr>
@@ -798,6 +795,7 @@
           <w:sz w:val="28"/>
         </w:rPr>
         <w:sectPr>
+          <w:footerReference w:type="default" r:id="rId7"/>
           <w:pgSz w:w="16838" w:h="11906" w:orient="landscape"/>
           <w:pgMar w:top="1417" w:right="1417" w:bottom="1417" w:left="1417" w:header="708" w:footer="708" w:gutter="0"/>
           <w:cols w:space="708"/>
@@ -845,7 +843,31 @@
         <w:rPr>
           <w:sz w:val="24"/>
         </w:rPr>
-        <w:t>Fille unique, a toujours vécu dans son village.</w:t>
+        <w:t>Hélène</w:t>
+      </w:r>
+      <w:r>
+        <w:rPr>
+          <w:sz w:val="24"/>
+        </w:rPr>
+        <w:t xml:space="preserve"> est f</w:t>
+      </w:r>
+      <w:r>
+        <w:rPr>
+          <w:sz w:val="24"/>
+        </w:rPr>
+        <w:t xml:space="preserve">ille unique, </w:t>
+      </w:r>
+      <w:r>
+        <w:rPr>
+          <w:sz w:val="24"/>
+        </w:rPr>
+        <w:t xml:space="preserve">elle </w:t>
+      </w:r>
+      <w:r>
+        <w:rPr>
+          <w:sz w:val="24"/>
+        </w:rPr>
+        <w:t>a toujours vécu dans son village.</w:t>
       </w:r>
       <w:r>
         <w:rPr>
@@ -881,19 +903,19 @@
         <w:rPr>
           <w:sz w:val="24"/>
         </w:rPr>
-        <w:t xml:space="preserve"> Elle y a</w:t>
-      </w:r>
-      <w:r>
-        <w:rPr>
-          <w:sz w:val="24"/>
-        </w:rPr>
-        <w:t xml:space="preserve"> travaillé </w:t>
-      </w:r>
-      <w:r>
-        <w:rPr>
-          <w:sz w:val="24"/>
-        </w:rPr>
-        <w:t>toute sa vie</w:t>
+        <w:br/>
+      </w:r>
+      <w:r>
+        <w:rPr>
+          <w:sz w:val="24"/>
+        </w:rPr>
+        <w:t>Elle y a</w:t>
+      </w:r>
+      <w:r>
+        <w:rPr>
+          <w:sz w:val="24"/>
+        </w:rPr>
+        <w:t xml:space="preserve"> travaillé toute sa vie</w:t>
       </w:r>
       <w:r>
         <w:rPr>
@@ -954,6 +976,30 @@
           <w:sz w:val="24"/>
         </w:rPr>
         <w:t>.</w:t>
+      </w:r>
+      <w:r>
+        <w:rPr>
+          <w:sz w:val="24"/>
+        </w:rPr>
+        <w:br/>
+      </w:r>
+      <w:r>
+        <w:rPr>
+          <w:sz w:val="24"/>
+        </w:rPr>
+        <w:t xml:space="preserve">Depuis </w:t>
+      </w:r>
+      <w:r>
+        <w:rPr>
+          <w:sz w:val="24"/>
+        </w:rPr>
+        <w:t>cet événement marquant</w:t>
+      </w:r>
+      <w:r>
+        <w:rPr>
+          <w:sz w:val="24"/>
+        </w:rPr>
+        <w:t>, elle se teint les cheveux en rouge, voilà pourquoi tout le monde l’appel Mademoiselle Rouge. Elle déteste ce surnom.</w:t>
       </w:r>
     </w:p>
     <w:p>
@@ -1046,39 +1092,1047 @@
         </w:rPr>
         <w:t>s</w:t>
       </w:r>
+      <w:r>
+        <w:rPr>
+          <w:b/>
+          <w:sz w:val="28"/>
+        </w:rPr>
+        <w:t> :</w:t>
+      </w:r>
+    </w:p>
+    <w:p>
+      <w:pPr>
+        <w:rPr>
+          <w:sz w:val="24"/>
+        </w:rPr>
+      </w:pPr>
+      <w:r>
+        <w:rPr>
+          <w:sz w:val="24"/>
+        </w:rPr>
+        <w:t xml:space="preserve">Ne plus être obsédée par le décès de son mari. </w:t>
+      </w:r>
+      <w:r>
+        <w:rPr>
+          <w:sz w:val="24"/>
+        </w:rPr>
+        <w:t>Se sentir jeune. D</w:t>
+      </w:r>
+      <w:r>
+        <w:rPr>
+          <w:sz w:val="24"/>
+        </w:rPr>
+        <w:t>évelopper des relations qui lui plaisent</w:t>
+      </w:r>
+      <w:r>
+        <w:rPr>
+          <w:sz w:val="24"/>
+        </w:rPr>
+        <w:t>.</w:t>
+      </w:r>
+    </w:p>
+    <w:p>
+      <w:pPr>
+        <w:rPr>
+          <w:sz w:val="24"/>
+        </w:rPr>
+      </w:pPr>
+      <w:r>
+        <w:rPr>
+          <w:sz w:val="24"/>
+        </w:rPr>
+        <w:br w:type="page"/>
+      </w:r>
+    </w:p>
+    <w:p>
+      <w:pPr>
+        <w:jc w:val="center"/>
+        <w:rPr>
+          <w:rFonts w:ascii="Courier New" w:hAnsi="Courier New" w:cs="Courier New"/>
+          <w:b/>
+        </w:rPr>
+      </w:pPr>
+      <w:r>
+        <w:rPr>
+          <w:rFonts w:ascii="Courier New" w:hAnsi="Courier New" w:cs="Courier New"/>
+          <w:b/>
+        </w:rPr>
+        <w:lastRenderedPageBreak/>
+        <w:t>INTRODUCTION MADEMOISELLE ROUGE</w:t>
+      </w:r>
+    </w:p>
+    <w:p>
+      <w:pPr>
+        <w:jc w:val="center"/>
+        <w:rPr>
+          <w:rFonts w:ascii="Courier New" w:hAnsi="Courier New" w:cs="Courier New"/>
+          <w:b/>
+        </w:rPr>
+      </w:pPr>
+      <w:r>
+        <w:rPr>
+          <w:rFonts w:ascii="Courier New" w:hAnsi="Courier New" w:cs="Courier New"/>
+          <w:b/>
+        </w:rPr>
+        <w:t xml:space="preserve">Mathure Elric </w:t>
+      </w:r>
+      <w:r>
+        <w:rPr>
+          <w:rFonts w:ascii="Courier New" w:hAnsi="Courier New" w:cs="Courier New"/>
+          <w:b/>
+        </w:rPr>
+        <w:t xml:space="preserve">- </w:t>
+      </w:r>
+      <w:r>
+        <w:rPr>
+          <w:rFonts w:ascii="Courier New" w:hAnsi="Courier New" w:cs="Courier New"/>
+          <w:b/>
+        </w:rPr>
+        <w:t>DU Level Design</w:t>
+      </w:r>
+    </w:p>
+    <w:p>
+      <w:pPr>
+        <w:jc w:val="center"/>
+        <w:rPr>
+          <w:rFonts w:ascii="Courier New" w:hAnsi="Courier New" w:cs="Courier New"/>
+        </w:rPr>
+      </w:pPr>
+      <w:r>
+        <w:rPr>
+          <w:rFonts w:ascii="Courier New" w:hAnsi="Courier New" w:cs="Courier New"/>
+        </w:rPr>
+        <w:t xml:space="preserve">La soirée dans la grande maison de </w:t>
+      </w:r>
+      <w:r>
+        <w:rPr>
+          <w:rFonts w:ascii="Courier New" w:hAnsi="Courier New" w:cs="Courier New"/>
+        </w:rPr>
+        <w:t>des parents de Julien</w:t>
+      </w:r>
+      <w:r>
+        <w:rPr>
+          <w:rFonts w:ascii="Courier New" w:hAnsi="Courier New" w:cs="Courier New"/>
+        </w:rPr>
+        <w:t xml:space="preserve"> se déroule comme prévue. Jusqu’à ce que sa grand-mère décide de passer pour vérifier si tout se passe bien.</w:t>
+      </w:r>
+    </w:p>
+    <w:p>
+      <w:pPr>
+        <w:jc w:val="center"/>
+        <w:rPr>
+          <w:rFonts w:ascii="Courier New" w:hAnsi="Courier New" w:cs="Courier New"/>
+        </w:rPr>
+      </w:pPr>
+    </w:p>
+    <w:p>
+      <w:pPr>
+        <w:jc w:val="both"/>
+        <w:rPr>
+          <w:rFonts w:ascii="Courier New" w:hAnsi="Courier New" w:cs="Courier New"/>
+          <w:b/>
+        </w:rPr>
+      </w:pPr>
+      <w:r>
+        <w:rPr>
+          <w:rFonts w:ascii="Courier New" w:hAnsi="Courier New" w:cs="Courier New"/>
+          <w:b/>
+        </w:rPr>
+        <w:t xml:space="preserve">1/ INT – MAISON DE </w:t>
+      </w:r>
+      <w:r>
+        <w:rPr>
+          <w:rFonts w:ascii="Courier New" w:hAnsi="Courier New" w:cs="Courier New"/>
+          <w:b/>
+        </w:rPr>
+        <w:t>JULIEN</w:t>
+      </w:r>
+      <w:r>
+        <w:rPr>
+          <w:rFonts w:ascii="Courier New" w:hAnsi="Courier New" w:cs="Courier New"/>
+          <w:b/>
+        </w:rPr>
+        <w:t xml:space="preserve"> – MILIEU DE LA NUIT</w:t>
+      </w:r>
+    </w:p>
+    <w:p>
+      <w:pPr>
+        <w:ind w:left="708"/>
+        <w:jc w:val="both"/>
+        <w:rPr>
+          <w:rFonts w:ascii="Courier New" w:hAnsi="Courier New" w:cs="Courier New"/>
+        </w:rPr>
+      </w:pPr>
+      <w:r>
+        <w:rPr>
+          <w:rFonts w:ascii="Courier New" w:hAnsi="Courier New" w:cs="Courier New"/>
+        </w:rPr>
+        <w:t xml:space="preserve">Une </w:t>
+      </w:r>
+      <w:r>
+        <w:rPr>
+          <w:rFonts w:ascii="Courier New" w:hAnsi="Courier New" w:cs="Courier New"/>
+        </w:rPr>
+        <w:t xml:space="preserve">vieille </w:t>
+      </w:r>
+      <w:r>
+        <w:rPr>
+          <w:rFonts w:ascii="Courier New" w:hAnsi="Courier New" w:cs="Courier New"/>
+        </w:rPr>
+        <w:t>femme</w:t>
+      </w:r>
+      <w:r>
+        <w:rPr>
+          <w:rFonts w:ascii="Courier New" w:hAnsi="Courier New" w:cs="Courier New"/>
+        </w:rPr>
+        <w:t xml:space="preserve"> aux cheveux rouges passe la porte d’entrée et pénètre dans la soirée. Elle n’est pas habillée pour l’évènement, et n’a pas</w:t>
+      </w:r>
+      <w:r>
+        <w:rPr>
+          <w:rFonts w:ascii="Courier New" w:hAnsi="Courier New" w:cs="Courier New"/>
+        </w:rPr>
+        <w:t xml:space="preserve"> non plus</w:t>
+      </w:r>
+      <w:r>
+        <w:rPr>
+          <w:rFonts w:ascii="Courier New" w:hAnsi="Courier New" w:cs="Courier New"/>
+        </w:rPr>
+        <w:t xml:space="preserve"> l’air d’avoir l’âge maximum requis pour avoir été invité</w:t>
+      </w:r>
+      <w:r>
+        <w:rPr>
+          <w:rFonts w:ascii="Courier New" w:hAnsi="Courier New" w:cs="Courier New"/>
+        </w:rPr>
+        <w:t>e</w:t>
+      </w:r>
+      <w:r>
+        <w:rPr>
+          <w:rFonts w:ascii="Courier New" w:hAnsi="Courier New" w:cs="Courier New"/>
+        </w:rPr>
+        <w:t xml:space="preserve"> par l’hôte de la soirée.</w:t>
+      </w:r>
+    </w:p>
+    <w:p>
+      <w:pPr>
+        <w:ind w:left="705"/>
+        <w:jc w:val="both"/>
+        <w:rPr>
+          <w:rFonts w:ascii="Courier New" w:hAnsi="Courier New" w:cs="Courier New"/>
+        </w:rPr>
+      </w:pPr>
+      <w:r>
+        <w:rPr>
+          <w:rFonts w:ascii="Courier New" w:hAnsi="Courier New" w:cs="Courier New"/>
+        </w:rPr>
+        <w:t>Les cadavres de bière et autres alcools forts sont éparpillés aux quatre coins de la maison. Certains ados dorment et d’autres s’embrassent beaucoup trop amoureusement. Les moins alcoolisés sont soudain surpris.</w:t>
+      </w:r>
+    </w:p>
+    <w:p>
+      <w:pPr>
+        <w:ind w:left="705"/>
+        <w:jc w:val="both"/>
+        <w:rPr>
+          <w:rFonts w:ascii="Courier New" w:hAnsi="Courier New" w:cs="Courier New"/>
+          <w:b/>
+        </w:rPr>
+      </w:pPr>
+      <w:r>
+        <w:rPr>
+          <w:rFonts w:ascii="Courier New" w:hAnsi="Courier New" w:cs="Courier New"/>
+        </w:rPr>
+        <w:tab/>
+      </w:r>
+      <w:r>
+        <w:rPr>
+          <w:rFonts w:ascii="Courier New" w:hAnsi="Courier New" w:cs="Courier New"/>
+        </w:rPr>
+        <w:tab/>
+      </w:r>
+      <w:r>
+        <w:rPr>
+          <w:rFonts w:ascii="Courier New" w:hAnsi="Courier New" w:cs="Courier New"/>
+        </w:rPr>
+        <w:tab/>
+      </w:r>
+      <w:r>
+        <w:rPr>
+          <w:rFonts w:ascii="Courier New" w:hAnsi="Courier New" w:cs="Courier New"/>
+          <w:b/>
+        </w:rPr>
+        <w:t>GROUPE D’ADOS</w:t>
+      </w:r>
+    </w:p>
+    <w:p>
+      <w:pPr>
+        <w:ind w:left="1410"/>
+        <w:jc w:val="both"/>
+        <w:rPr>
+          <w:rFonts w:ascii="Courier New" w:hAnsi="Courier New" w:cs="Courier New"/>
+          <w:i/>
+        </w:rPr>
+      </w:pPr>
+      <w:r>
+        <w:rPr>
+          <w:rFonts w:ascii="Courier New" w:hAnsi="Courier New" w:cs="Courier New"/>
+          <w:i/>
+        </w:rPr>
+        <w:t>Ça</w:t>
+      </w:r>
+      <w:r>
+        <w:rPr>
+          <w:rFonts w:ascii="Courier New" w:hAnsi="Courier New" w:cs="Courier New"/>
+          <w:i/>
+        </w:rPr>
+        <w:t xml:space="preserve"> alors !</w:t>
+      </w:r>
+      <w:r>
+        <w:rPr>
+          <w:rFonts w:ascii="Courier New" w:hAnsi="Courier New" w:cs="Courier New"/>
+          <w:i/>
+        </w:rPr>
+        <w:t xml:space="preserve"> Mademoiselle Rouge ? Qu’est-ce que vous… Qu’est- ce que vous faites ici ?</w:t>
+      </w:r>
+    </w:p>
+    <w:p>
+      <w:pPr>
+        <w:ind w:left="1410"/>
+        <w:jc w:val="both"/>
+        <w:rPr>
+          <w:rFonts w:ascii="Courier New" w:hAnsi="Courier New" w:cs="Courier New"/>
+          <w:b/>
+        </w:rPr>
+      </w:pPr>
+      <w:r>
+        <w:rPr>
+          <w:rFonts w:ascii="Courier New" w:hAnsi="Courier New" w:cs="Courier New"/>
+        </w:rPr>
+        <w:tab/>
+      </w:r>
+      <w:r>
+        <w:rPr>
+          <w:rFonts w:ascii="Courier New" w:hAnsi="Courier New" w:cs="Courier New"/>
+        </w:rPr>
+        <w:tab/>
+      </w:r>
+      <w:r>
+        <w:rPr>
+          <w:rFonts w:ascii="Courier New" w:hAnsi="Courier New" w:cs="Courier New"/>
+          <w:b/>
+        </w:rPr>
+        <w:t>MADEMOISELLE ROUGE</w:t>
+      </w:r>
+    </w:p>
+    <w:p>
+      <w:pPr>
+        <w:ind w:left="1410"/>
+        <w:jc w:val="both"/>
+        <w:rPr>
+          <w:rFonts w:ascii="Courier New" w:hAnsi="Courier New" w:cs="Courier New"/>
+          <w:i/>
+        </w:rPr>
+      </w:pPr>
+      <w:r>
+        <w:rPr>
+          <w:rFonts w:ascii="Courier New" w:hAnsi="Courier New" w:cs="Courier New"/>
+          <w:i/>
+        </w:rPr>
+        <w:t xml:space="preserve">Je viens voir </w:t>
+      </w:r>
+      <w:r>
+        <w:rPr>
+          <w:rFonts w:ascii="Courier New" w:hAnsi="Courier New" w:cs="Courier New"/>
+          <w:i/>
+        </w:rPr>
+        <w:t>Julien</w:t>
+      </w:r>
+      <w:r>
+        <w:rPr>
+          <w:rFonts w:ascii="Courier New" w:hAnsi="Courier New" w:cs="Courier New"/>
+          <w:i/>
+        </w:rPr>
+        <w:t xml:space="preserve"> et… Je viens voir comment se passe la soirée.</w:t>
+      </w:r>
+    </w:p>
+    <w:p>
+      <w:pPr>
+        <w:ind w:left="1410"/>
+        <w:jc w:val="both"/>
+        <w:rPr>
+          <w:rFonts w:ascii="Courier New" w:hAnsi="Courier New" w:cs="Courier New"/>
+          <w:b/>
+        </w:rPr>
+      </w:pPr>
+      <w:r>
+        <w:rPr>
+          <w:rFonts w:ascii="Courier New" w:hAnsi="Courier New" w:cs="Courier New"/>
+        </w:rPr>
+        <w:tab/>
+      </w:r>
+      <w:r>
+        <w:rPr>
+          <w:rFonts w:ascii="Courier New" w:hAnsi="Courier New" w:cs="Courier New"/>
+        </w:rPr>
+        <w:tab/>
+      </w:r>
+      <w:r>
+        <w:rPr>
+          <w:rFonts w:ascii="Courier New" w:hAnsi="Courier New" w:cs="Courier New"/>
+          <w:b/>
+        </w:rPr>
+        <w:t>GROUPE D’ADOS</w:t>
+      </w:r>
+    </w:p>
+    <w:p>
+      <w:pPr>
+        <w:ind w:left="1410"/>
+        <w:jc w:val="both"/>
+        <w:rPr>
+          <w:rFonts w:ascii="Courier New" w:hAnsi="Courier New" w:cs="Courier New"/>
+          <w:i/>
+        </w:rPr>
+      </w:pPr>
+      <w:r>
+        <w:rPr>
+          <w:rFonts w:ascii="Courier New" w:hAnsi="Courier New" w:cs="Courier New"/>
+          <w:i/>
+        </w:rPr>
+        <w:t>Oh d’accord, il doit être dan</w:t>
+      </w:r>
+      <w:r>
+        <w:rPr>
+          <w:rFonts w:ascii="Courier New" w:hAnsi="Courier New" w:cs="Courier New"/>
+          <w:i/>
+        </w:rPr>
+        <w:t>s sa chambre, vous voulez qu’on</w:t>
+      </w:r>
+      <w:r>
+        <w:rPr>
+          <w:rFonts w:ascii="Courier New" w:hAnsi="Courier New" w:cs="Courier New"/>
+          <w:i/>
+        </w:rPr>
+        <w:t xml:space="preserve"> vous </w:t>
+      </w:r>
+      <w:r>
+        <w:rPr>
+          <w:rFonts w:ascii="Courier New" w:hAnsi="Courier New" w:cs="Courier New"/>
+          <w:i/>
+        </w:rPr>
+        <w:t xml:space="preserve">accompagne </w:t>
+      </w:r>
+      <w:r>
+        <w:rPr>
+          <w:rFonts w:ascii="Courier New" w:hAnsi="Courier New" w:cs="Courier New"/>
+          <w:i/>
+        </w:rPr>
+        <w:t>?</w:t>
+      </w:r>
+    </w:p>
+    <w:p>
+      <w:pPr>
+        <w:ind w:left="1410"/>
+        <w:jc w:val="both"/>
+        <w:rPr>
+          <w:rFonts w:ascii="Courier New" w:hAnsi="Courier New" w:cs="Courier New"/>
+          <w:b/>
+        </w:rPr>
+      </w:pPr>
+      <w:r>
+        <w:rPr>
+          <w:rFonts w:ascii="Courier New" w:hAnsi="Courier New" w:cs="Courier New"/>
+        </w:rPr>
+        <w:tab/>
+      </w:r>
+      <w:r>
+        <w:rPr>
+          <w:rFonts w:ascii="Courier New" w:hAnsi="Courier New" w:cs="Courier New"/>
+        </w:rPr>
+        <w:tab/>
+      </w:r>
+      <w:r>
+        <w:rPr>
+          <w:rFonts w:ascii="Courier New" w:hAnsi="Courier New" w:cs="Courier New"/>
+          <w:b/>
+        </w:rPr>
+        <w:t>MADEMOISELLE ROUGE</w:t>
+      </w:r>
+    </w:p>
+    <w:p>
+      <w:pPr>
+        <w:ind w:left="1410"/>
+        <w:jc w:val="both"/>
+        <w:rPr>
+          <w:rFonts w:ascii="Courier New" w:hAnsi="Courier New" w:cs="Courier New"/>
+          <w:i/>
+        </w:rPr>
+      </w:pPr>
+      <w:r>
+        <w:rPr>
+          <w:rFonts w:ascii="Courier New" w:hAnsi="Courier New" w:cs="Courier New"/>
+          <w:i/>
+        </w:rPr>
+        <w:t>Non merci ça ira, et puis c’est la maison de ma fille, je la connais sûrement mieux que vous !</w:t>
+      </w:r>
+      <w:r>
+        <w:rPr>
+          <w:rFonts w:ascii="Courier New" w:hAnsi="Courier New" w:cs="Courier New"/>
+          <w:i/>
+        </w:rPr>
+        <w:t xml:space="preserve"> Bonne fin de soirée</w:t>
+      </w:r>
+    </w:p>
+    <w:p>
+      <w:pPr>
+        <w:ind w:left="1410"/>
+        <w:jc w:val="both"/>
+        <w:rPr>
+          <w:rFonts w:ascii="Courier New" w:hAnsi="Courier New" w:cs="Courier New"/>
+          <w:b/>
+        </w:rPr>
+      </w:pPr>
+      <w:r>
+        <w:rPr>
+          <w:rFonts w:ascii="Courier New" w:hAnsi="Courier New" w:cs="Courier New"/>
+          <w:i/>
+        </w:rPr>
+        <w:tab/>
+      </w:r>
+      <w:r>
+        <w:rPr>
+          <w:rFonts w:ascii="Courier New" w:hAnsi="Courier New" w:cs="Courier New"/>
+          <w:i/>
+        </w:rPr>
+        <w:tab/>
+      </w:r>
+      <w:r>
+        <w:rPr>
+          <w:rFonts w:ascii="Courier New" w:hAnsi="Courier New" w:cs="Courier New"/>
+          <w:b/>
+        </w:rPr>
+        <w:t>GROUPE D’ADOS</w:t>
+      </w:r>
+    </w:p>
+    <w:p>
+      <w:pPr>
+        <w:ind w:left="1410"/>
+        <w:jc w:val="both"/>
+        <w:rPr>
+          <w:rFonts w:ascii="Courier New" w:hAnsi="Courier New" w:cs="Courier New"/>
+        </w:rPr>
+      </w:pPr>
+      <w:r>
+        <w:rPr>
+          <w:rFonts w:ascii="Courier New" w:hAnsi="Courier New" w:cs="Courier New"/>
+          <w:i/>
+        </w:rPr>
+        <w:t>M… Merci beaucoup, à vous aussi.</w:t>
+      </w:r>
+    </w:p>
+    <w:p>
+      <w:pPr>
+        <w:ind w:left="705"/>
+        <w:jc w:val="both"/>
+        <w:rPr>
+          <w:rFonts w:ascii="Courier New" w:hAnsi="Courier New" w:cs="Courier New"/>
+        </w:rPr>
+      </w:pPr>
+      <w:r>
+        <w:rPr>
+          <w:rFonts w:ascii="Courier New" w:hAnsi="Courier New" w:cs="Courier New"/>
+        </w:rPr>
+        <w:t xml:space="preserve">Elle </w:t>
+      </w:r>
+      <w:r>
+        <w:rPr>
+          <w:rFonts w:ascii="Courier New" w:hAnsi="Courier New" w:cs="Courier New"/>
+        </w:rPr>
+        <w:t>s’éloigne</w:t>
+      </w:r>
+      <w:r>
+        <w:rPr>
+          <w:rFonts w:ascii="Courier New" w:hAnsi="Courier New" w:cs="Courier New"/>
+        </w:rPr>
+        <w:t xml:space="preserve"> du groupe et se </w:t>
+      </w:r>
+      <w:r>
+        <w:rPr>
+          <w:rFonts w:ascii="Courier New" w:hAnsi="Courier New" w:cs="Courier New"/>
+        </w:rPr>
+        <w:t>dirige</w:t>
+      </w:r>
+      <w:r>
+        <w:rPr>
+          <w:rFonts w:ascii="Courier New" w:hAnsi="Courier New" w:cs="Courier New"/>
+        </w:rPr>
+        <w:t xml:space="preserve"> vers les escaliers</w:t>
+      </w:r>
+      <w:r>
+        <w:rPr>
+          <w:rFonts w:ascii="Courier New" w:hAnsi="Courier New" w:cs="Courier New"/>
+        </w:rPr>
+        <w:t xml:space="preserve"> d’un pas pressé</w:t>
+      </w:r>
+      <w:r>
+        <w:rPr>
+          <w:rFonts w:ascii="Courier New" w:hAnsi="Courier New" w:cs="Courier New"/>
+        </w:rPr>
+        <w:t>.</w:t>
+      </w:r>
+    </w:p>
+    <w:p>
+      <w:pPr>
+        <w:ind w:left="705"/>
+        <w:jc w:val="both"/>
+        <w:rPr>
+          <w:rFonts w:ascii="Courier New" w:hAnsi="Courier New" w:cs="Courier New"/>
+        </w:rPr>
+      </w:pPr>
+      <w:r>
+        <w:rPr>
+          <w:rFonts w:ascii="Courier New" w:hAnsi="Courier New" w:cs="Courier New"/>
+        </w:rPr>
+        <w:t xml:space="preserve">Une odeur de cigarette et de substances illicites flotte dans les restes de cette soirée. Elle sourit et </w:t>
+      </w:r>
+      <w:r>
+        <w:rPr>
+          <w:rFonts w:ascii="Courier New" w:hAnsi="Courier New" w:cs="Courier New"/>
+        </w:rPr>
+        <w:t>monte</w:t>
+      </w:r>
+      <w:r>
+        <w:rPr>
+          <w:rFonts w:ascii="Courier New" w:hAnsi="Courier New" w:cs="Courier New"/>
+        </w:rPr>
+        <w:t xml:space="preserve"> à l’</w:t>
+      </w:r>
+      <w:r>
+        <w:rPr>
+          <w:rFonts w:ascii="Courier New" w:hAnsi="Courier New" w:cs="Courier New"/>
+        </w:rPr>
+        <w:t>étage.</w:t>
+      </w:r>
+      <w:r>
+        <w:rPr>
+          <w:rFonts w:ascii="Courier New" w:hAnsi="Courier New" w:cs="Courier New"/>
+        </w:rPr>
+        <w:br/>
+        <w:t xml:space="preserve">Des rires </w:t>
+      </w:r>
+      <w:r>
+        <w:rPr>
+          <w:rFonts w:ascii="Courier New" w:hAnsi="Courier New" w:cs="Courier New"/>
+        </w:rPr>
+        <w:t>provenant</w:t>
+      </w:r>
+      <w:r>
+        <w:rPr>
+          <w:rFonts w:ascii="Courier New" w:hAnsi="Courier New" w:cs="Courier New"/>
+        </w:rPr>
+        <w:t xml:space="preserve"> de la salle de bain l’arrêta dans son mouvement. Elle toc et ouvre la porte, son visage joue l’étonnement.</w:t>
+      </w:r>
+    </w:p>
+    <w:p>
+      <w:pPr>
+        <w:ind w:left="705"/>
+        <w:jc w:val="both"/>
+        <w:rPr>
+          <w:rFonts w:ascii="Courier New" w:hAnsi="Courier New" w:cs="Courier New"/>
+          <w:b/>
+        </w:rPr>
+      </w:pPr>
+      <w:r>
+        <w:rPr>
+          <w:rFonts w:ascii="Courier New" w:hAnsi="Courier New" w:cs="Courier New"/>
+        </w:rPr>
+        <w:tab/>
+      </w:r>
+      <w:r>
+        <w:rPr>
+          <w:rFonts w:ascii="Courier New" w:hAnsi="Courier New" w:cs="Courier New"/>
+        </w:rPr>
+        <w:tab/>
+      </w:r>
+      <w:r>
+        <w:rPr>
+          <w:rFonts w:ascii="Courier New" w:hAnsi="Courier New" w:cs="Courier New"/>
+        </w:rPr>
+        <w:tab/>
+      </w:r>
+      <w:r>
+        <w:rPr>
+          <w:rFonts w:ascii="Courier New" w:hAnsi="Courier New" w:cs="Courier New"/>
+          <w:b/>
+        </w:rPr>
+        <w:t>MADEMOISELLE ROUGE</w:t>
+      </w:r>
+    </w:p>
+    <w:p>
+      <w:pPr>
+        <w:ind w:left="705"/>
+        <w:jc w:val="both"/>
+        <w:rPr>
+          <w:rFonts w:ascii="Courier New" w:hAnsi="Courier New" w:cs="Courier New"/>
+          <w:i/>
+        </w:rPr>
+      </w:pPr>
+      <w:r>
+        <w:rPr>
+          <w:rFonts w:ascii="Courier New" w:hAnsi="Courier New" w:cs="Courier New"/>
+        </w:rPr>
+        <w:tab/>
+      </w:r>
+      <w:r>
+        <w:rPr>
+          <w:rFonts w:ascii="Courier New" w:hAnsi="Courier New" w:cs="Courier New"/>
+        </w:rPr>
+        <w:tab/>
+      </w:r>
+      <w:r>
+        <w:rPr>
+          <w:rFonts w:ascii="Courier New" w:hAnsi="Courier New" w:cs="Courier New"/>
+          <w:i/>
+        </w:rPr>
+        <w:t xml:space="preserve">Eh bien, depuis quand fumes-tu </w:t>
+      </w:r>
+      <w:r>
+        <w:rPr>
+          <w:rFonts w:ascii="Courier New" w:hAnsi="Courier New" w:cs="Courier New"/>
+          <w:i/>
+        </w:rPr>
+        <w:t>Julien</w:t>
+      </w:r>
+      <w:r>
+        <w:rPr>
+          <w:rFonts w:ascii="Courier New" w:hAnsi="Courier New" w:cs="Courier New"/>
+          <w:i/>
+        </w:rPr>
+        <w:t> ?</w:t>
+      </w:r>
+    </w:p>
+    <w:p>
+      <w:pPr>
+        <w:ind w:left="705"/>
+        <w:jc w:val="both"/>
+        <w:rPr>
+          <w:rFonts w:ascii="Courier New" w:hAnsi="Courier New" w:cs="Courier New"/>
+          <w:b/>
+        </w:rPr>
+      </w:pPr>
+      <w:r>
+        <w:rPr>
+          <w:rFonts w:ascii="Courier New" w:hAnsi="Courier New" w:cs="Courier New"/>
+        </w:rPr>
+        <w:tab/>
+      </w:r>
+      <w:r>
+        <w:rPr>
+          <w:rFonts w:ascii="Courier New" w:hAnsi="Courier New" w:cs="Courier New"/>
+        </w:rPr>
+        <w:tab/>
+      </w:r>
+      <w:r>
+        <w:rPr>
+          <w:rFonts w:ascii="Courier New" w:hAnsi="Courier New" w:cs="Courier New"/>
+        </w:rPr>
+        <w:tab/>
+      </w:r>
+      <w:r>
+        <w:rPr>
+          <w:rFonts w:ascii="Courier New" w:hAnsi="Courier New" w:cs="Courier New"/>
+          <w:b/>
+        </w:rPr>
+        <w:t>JULIEN</w:t>
+      </w:r>
+    </w:p>
+    <w:p>
+      <w:pPr>
+        <w:ind w:left="705"/>
+        <w:jc w:val="both"/>
+        <w:rPr>
+          <w:rFonts w:ascii="Courier New" w:hAnsi="Courier New" w:cs="Courier New"/>
+        </w:rPr>
+      </w:pPr>
+      <w:r>
+        <w:rPr>
+          <w:rFonts w:ascii="Courier New" w:hAnsi="Courier New" w:cs="Courier New"/>
+        </w:rPr>
+        <w:lastRenderedPageBreak/>
+        <w:tab/>
+      </w:r>
+      <w:r>
+        <w:rPr>
+          <w:rFonts w:ascii="Courier New" w:hAnsi="Courier New" w:cs="Courier New"/>
+        </w:rPr>
+        <w:tab/>
+      </w:r>
+    </w:p>
+    <w:p>
+      <w:pPr>
+        <w:ind w:left="705"/>
+        <w:jc w:val="both"/>
+        <w:rPr>
+          <w:rFonts w:ascii="Courier New" w:hAnsi="Courier New" w:cs="Courier New"/>
+          <w:i/>
+        </w:rPr>
+      </w:pPr>
+      <w:r>
+        <w:rPr>
+          <w:rFonts w:ascii="Courier New" w:hAnsi="Courier New" w:cs="Courier New"/>
+        </w:rPr>
+        <w:tab/>
+      </w:r>
+      <w:r>
+        <w:rPr>
+          <w:rFonts w:ascii="Courier New" w:hAnsi="Courier New" w:cs="Courier New"/>
+        </w:rPr>
+        <w:tab/>
+      </w:r>
+      <w:r>
+        <w:rPr>
+          <w:rFonts w:ascii="Courier New" w:hAnsi="Courier New" w:cs="Courier New"/>
+          <w:i/>
+        </w:rPr>
+        <w:t>Hélène ? Mais qu’est-ce que tu fais ici ?</w:t>
+      </w:r>
+    </w:p>
+    <w:p>
+      <w:pPr>
+        <w:ind w:left="705"/>
+        <w:jc w:val="both"/>
+        <w:rPr>
+          <w:rFonts w:ascii="Courier New" w:hAnsi="Courier New" w:cs="Courier New"/>
+          <w:b/>
+        </w:rPr>
+      </w:pPr>
+      <w:r>
+        <w:rPr>
+          <w:rFonts w:ascii="Courier New" w:hAnsi="Courier New" w:cs="Courier New"/>
+        </w:rPr>
+        <w:tab/>
+      </w:r>
+      <w:r>
+        <w:rPr>
+          <w:rFonts w:ascii="Courier New" w:hAnsi="Courier New" w:cs="Courier New"/>
+        </w:rPr>
+        <w:tab/>
+      </w:r>
+      <w:r>
+        <w:rPr>
+          <w:rFonts w:ascii="Courier New" w:hAnsi="Courier New" w:cs="Courier New"/>
+        </w:rPr>
+        <w:tab/>
+      </w:r>
+      <w:r>
+        <w:rPr>
+          <w:rFonts w:ascii="Courier New" w:hAnsi="Courier New" w:cs="Courier New"/>
+          <w:b/>
+        </w:rPr>
+        <w:t>MADEMOISELLE ROUGE</w:t>
+      </w:r>
+    </w:p>
+    <w:p>
+      <w:pPr>
+        <w:ind w:left="705"/>
+        <w:jc w:val="both"/>
+        <w:rPr>
+          <w:rFonts w:ascii="Courier New" w:hAnsi="Courier New" w:cs="Courier New"/>
+          <w:i/>
+        </w:rPr>
+      </w:pPr>
+      <w:r>
+        <w:rPr>
+          <w:rFonts w:ascii="Courier New" w:hAnsi="Courier New" w:cs="Courier New"/>
+        </w:rPr>
+        <w:tab/>
+      </w:r>
+      <w:r>
+        <w:rPr>
+          <w:rFonts w:ascii="Courier New" w:hAnsi="Courier New" w:cs="Courier New"/>
+        </w:rPr>
+        <w:tab/>
+      </w:r>
+      <w:r>
+        <w:rPr>
+          <w:rFonts w:ascii="Courier New" w:hAnsi="Courier New" w:cs="Courier New"/>
+          <w:i/>
+        </w:rPr>
+        <w:t>Sui</w:t>
+      </w:r>
+      <w:r>
+        <w:rPr>
+          <w:rFonts w:ascii="Courier New" w:hAnsi="Courier New" w:cs="Courier New"/>
+          <w:i/>
+        </w:rPr>
+        <w:t>s</w:t>
+      </w:r>
+      <w:r>
+        <w:rPr>
+          <w:rFonts w:ascii="Courier New" w:hAnsi="Courier New" w:cs="Courier New"/>
+          <w:i/>
+        </w:rPr>
+        <w:t>-moi</w:t>
+      </w:r>
+      <w:r>
+        <w:rPr>
+          <w:rFonts w:ascii="Courier New" w:hAnsi="Courier New" w:cs="Courier New"/>
+          <w:i/>
+        </w:rPr>
+        <w:t xml:space="preserve"> il faut qu’on parle.</w:t>
+      </w:r>
+    </w:p>
+    <w:p>
+      <w:pPr>
+        <w:ind w:left="705"/>
+        <w:jc w:val="both"/>
+        <w:rPr>
+          <w:rFonts w:ascii="Courier New" w:hAnsi="Courier New" w:cs="Courier New"/>
+        </w:rPr>
+      </w:pPr>
+      <w:r>
+        <w:rPr>
+          <w:rFonts w:ascii="Courier New" w:hAnsi="Courier New" w:cs="Courier New"/>
+        </w:rPr>
+        <w:t xml:space="preserve">Elle </w:t>
+      </w:r>
+      <w:r>
+        <w:rPr>
+          <w:rFonts w:ascii="Courier New" w:hAnsi="Courier New" w:cs="Courier New"/>
+        </w:rPr>
+        <w:t>traverse</w:t>
+      </w:r>
+      <w:r>
+        <w:rPr>
+          <w:rFonts w:ascii="Courier New" w:hAnsi="Courier New" w:cs="Courier New"/>
+        </w:rPr>
+        <w:t xml:space="preserve"> le couloir</w:t>
+      </w:r>
+      <w:r>
+        <w:rPr>
+          <w:rFonts w:ascii="Courier New" w:hAnsi="Courier New" w:cs="Courier New"/>
+        </w:rPr>
+        <w:t xml:space="preserve"> et entre dans la chambre de l’ado. C’est la seule pièce qui semble ne pas avoir été impactée par la soirée. Elle ouvre la fenêtre et met ses coudes contre le rebord.</w:t>
+      </w:r>
+      <w:r>
+        <w:rPr>
+          <w:rFonts w:ascii="Courier New" w:hAnsi="Courier New" w:cs="Courier New"/>
+        </w:rPr>
+        <w:br/>
+        <w:t>Julien la rejoint, tenant toujours son joint à la main.</w:t>
+      </w:r>
+    </w:p>
+    <w:p>
+      <w:pPr>
+        <w:jc w:val="both"/>
+        <w:rPr>
+          <w:rFonts w:ascii="Courier New" w:hAnsi="Courier New" w:cs="Courier New"/>
+          <w:b/>
+        </w:rPr>
+      </w:pPr>
+      <w:r>
+        <w:rPr>
+          <w:rFonts w:ascii="Courier New" w:hAnsi="Courier New" w:cs="Courier New"/>
+        </w:rPr>
+        <w:tab/>
+      </w:r>
+      <w:r>
+        <w:rPr>
+          <w:rFonts w:ascii="Courier New" w:hAnsi="Courier New" w:cs="Courier New"/>
+        </w:rPr>
+        <w:tab/>
+      </w:r>
+      <w:r>
+        <w:rPr>
+          <w:rFonts w:ascii="Courier New" w:hAnsi="Courier New" w:cs="Courier New"/>
+        </w:rPr>
+        <w:tab/>
+      </w:r>
+      <w:r>
+        <w:rPr>
+          <w:rFonts w:ascii="Courier New" w:hAnsi="Courier New" w:cs="Courier New"/>
+          <w:b/>
+        </w:rPr>
+        <w:t>JULIEN</w:t>
+      </w:r>
+    </w:p>
+    <w:p>
+      <w:pPr>
+        <w:ind w:left="1410"/>
+        <w:jc w:val="both"/>
+        <w:rPr>
+          <w:rFonts w:ascii="Courier New" w:hAnsi="Courier New" w:cs="Courier New"/>
+          <w:i/>
+        </w:rPr>
+      </w:pPr>
+      <w:r>
+        <w:rPr>
+          <w:rFonts w:ascii="Courier New" w:hAnsi="Courier New" w:cs="Courier New"/>
+          <w:i/>
+        </w:rPr>
+        <w:t>Hé</w:t>
+      </w:r>
+      <w:r>
+        <w:rPr>
+          <w:rFonts w:ascii="Courier New" w:hAnsi="Courier New" w:cs="Courier New"/>
+          <w:i/>
+        </w:rPr>
+        <w:t>lène je suis désolé... Tu sais</w:t>
+      </w:r>
+      <w:r>
+        <w:rPr>
+          <w:rFonts w:ascii="Courier New" w:hAnsi="Courier New" w:cs="Courier New"/>
+          <w:i/>
+        </w:rPr>
+        <w:t>,</w:t>
+      </w:r>
+      <w:r>
+        <w:rPr>
+          <w:rFonts w:ascii="Courier New" w:hAnsi="Courier New" w:cs="Courier New"/>
+          <w:i/>
+        </w:rPr>
+        <w:t xml:space="preserve"> je suis jeune et je fais la fête, je te jure que je fume seulement en soirée</w:t>
+      </w:r>
+      <w:r>
+        <w:rPr>
+          <w:rFonts w:ascii="Courier New" w:hAnsi="Courier New" w:cs="Courier New"/>
+          <w:i/>
+        </w:rPr>
+        <w:t>… Je…</w:t>
+      </w:r>
+    </w:p>
+    <w:p>
+      <w:pPr>
+        <w:ind w:left="705"/>
+        <w:jc w:val="both"/>
+        <w:rPr>
+          <w:rFonts w:ascii="Courier New" w:hAnsi="Courier New" w:cs="Courier New"/>
+        </w:rPr>
+      </w:pPr>
+      <w:r>
+        <w:rPr>
+          <w:rFonts w:ascii="Courier New" w:hAnsi="Courier New" w:cs="Courier New"/>
+        </w:rPr>
+        <w:t xml:space="preserve">Mademoiselle Rouge s’empare </w:t>
+      </w:r>
+      <w:r>
+        <w:rPr>
+          <w:rFonts w:ascii="Courier New" w:hAnsi="Courier New" w:cs="Courier New"/>
+        </w:rPr>
+        <w:t>de l’objet interdit et l’amena à ses lèvres.</w:t>
+      </w:r>
+    </w:p>
+    <w:p>
+      <w:pPr>
+        <w:jc w:val="both"/>
+        <w:rPr>
+          <w:rFonts w:ascii="Courier New" w:hAnsi="Courier New" w:cs="Courier New"/>
+        </w:rPr>
+      </w:pPr>
       <w:bookmarkStart w:id="0" w:name="_GoBack"/>
       <w:bookmarkEnd w:id="0"/>
       <w:r>
         <w:rPr>
-          <w:b/>
-          <w:sz w:val="28"/>
-        </w:rPr>
-        <w:t> :</w:t>
-      </w:r>
-    </w:p>
-    <w:p>
-      <w:pPr>
-        <w:rPr>
-          <w:sz w:val="24"/>
-        </w:rPr>
-      </w:pPr>
-      <w:r>
-        <w:rPr>
-          <w:sz w:val="24"/>
-        </w:rPr>
-        <w:t xml:space="preserve">Ne plus être obsédée par le décès de son mari. </w:t>
-      </w:r>
-      <w:r>
-        <w:rPr>
-          <w:sz w:val="24"/>
-        </w:rPr>
-        <w:t>Se sentir jeune. D</w:t>
-      </w:r>
-      <w:r>
-        <w:rPr>
-          <w:sz w:val="24"/>
-        </w:rPr>
-        <w:t>évelopper des relations qui lui plaisent</w:t>
+          <w:rFonts w:ascii="Courier New" w:hAnsi="Courier New" w:cs="Courier New"/>
+        </w:rPr>
+        <w:t>Personne n’est rentré en voiture ?</w:t>
       </w:r>
     </w:p>
     <w:sectPr>
@@ -1089,6 +2143,101 @@
     </w:sectPr>
   </w:body>
 </w:document>
+</file>
+
+<file path=word/endnotes.xml><?xml version="1.0" encoding="utf-8"?>
+<w:endnotes xmlns:wpc="http://schemas.microsoft.com/office/word/2010/wordprocessingCanvas" xmlns:cx="http://schemas.microsoft.com/office/drawing/2014/chartex" xmlns:mc="http://schemas.openxmlformats.org/markup-compatibility/2006" xmlns:o="urn:schemas-microsoft-com:office:office" xmlns:r="http://schemas.openxmlformats.org/officeDocument/2006/relationships" xmlns:m="http://schemas.openxmlformats.org/officeDocument/2006/math" xmlns:v="urn:schemas-microsoft-com:vml" xmlns:wp14="http://schemas.microsoft.com/office/word/2010/wordprocessingDrawing" xmlns:wp="http://schemas.openxmlformats.org/drawingml/2006/wordprocessingDrawing" xmlns:w10="urn:schemas-microsoft-com:office:word" xmlns:w="http://schemas.openxmlformats.org/wordprocessingml/2006/main" xmlns:w14="http://schemas.microsoft.com/office/word/2010/wordml" xmlns:w15="http://schemas.microsoft.com/office/word/2012/wordml" xmlns:w16se="http://schemas.microsoft.com/office/word/2015/wordml/symex" xmlns:wpg="http://schemas.microsoft.com/office/word/2010/wordprocessingGroup" xmlns:wpi="http://schemas.microsoft.com/office/word/2010/wordprocessingInk" xmlns:wne="http://schemas.microsoft.com/office/word/2006/wordml" xmlns:wps="http://schemas.microsoft.com/office/word/2010/wordprocessingShape" mc:Ignorable="w14 w15 w16se wp14">
+  <w:endnote w:type="separator" w:id="-1">
+    <w:p>
+      <w:pPr>
+        <w:spacing w:after="0" w:line="240" w:lineRule="auto"/>
+      </w:pPr>
+      <w:r>
+        <w:separator/>
+      </w:r>
+    </w:p>
+  </w:endnote>
+  <w:endnote w:type="continuationSeparator" w:id="0">
+    <w:p>
+      <w:pPr>
+        <w:spacing w:after="0" w:line="240" w:lineRule="auto"/>
+      </w:pPr>
+      <w:r>
+        <w:continuationSeparator/>
+      </w:r>
+    </w:p>
+  </w:endnote>
+</w:endnotes>
+</file>
+
+<file path=word/footer1.xml><?xml version="1.0" encoding="utf-8"?>
+<w:ftr xmlns:wpc="http://schemas.microsoft.com/office/word/2010/wordprocessingCanvas" xmlns:cx="http://schemas.microsoft.com/office/drawing/2014/chartex" xmlns:mc="http://schemas.openxmlformats.org/markup-compatibility/2006" xmlns:o="urn:schemas-microsoft-com:office:office" xmlns:r="http://schemas.openxmlformats.org/officeDocument/2006/relationships" xmlns:m="http://schemas.openxmlformats.org/officeDocument/2006/math" xmlns:v="urn:schemas-microsoft-com:vml" xmlns:wp14="http://schemas.microsoft.com/office/word/2010/wordprocessingDrawing" xmlns:wp="http://schemas.openxmlformats.org/drawingml/2006/wordprocessingDrawing" xmlns:w10="urn:schemas-microsoft-com:office:word" xmlns:w="http://schemas.openxmlformats.org/wordprocessingml/2006/main" xmlns:w14="http://schemas.microsoft.com/office/word/2010/wordml" xmlns:w15="http://schemas.microsoft.com/office/word/2012/wordml" xmlns:w16se="http://schemas.microsoft.com/office/word/2015/wordml/symex" xmlns:wpg="http://schemas.microsoft.com/office/word/2010/wordprocessingGroup" xmlns:wpi="http://schemas.microsoft.com/office/word/2010/wordprocessingInk" xmlns:wne="http://schemas.microsoft.com/office/word/2006/wordml" xmlns:wps="http://schemas.microsoft.com/office/word/2010/wordprocessingShape" mc:Ignorable="w14 w15 w16se wp14">
+  <w:sdt>
+    <w:sdtPr>
+      <w:id w:val="-918716174"/>
+      <w:docPartObj>
+        <w:docPartGallery w:val="Page Numbers (Bottom of Page)"/>
+        <w:docPartUnique/>
+      </w:docPartObj>
+    </w:sdtPr>
+    <w:sdtContent>
+      <w:p>
+        <w:pPr>
+          <w:pStyle w:val="Pieddepage"/>
+          <w:jc w:val="right"/>
+        </w:pPr>
+        <w:r>
+          <w:fldChar w:fldCharType="begin"/>
+        </w:r>
+        <w:r>
+          <w:instrText>PAGE   \* MERGEFORMAT</w:instrText>
+        </w:r>
+        <w:r>
+          <w:fldChar w:fldCharType="separate"/>
+        </w:r>
+        <w:r>
+          <w:rPr>
+            <w:noProof/>
+          </w:rPr>
+          <w:t>4</w:t>
+        </w:r>
+        <w:r>
+          <w:fldChar w:fldCharType="end"/>
+        </w:r>
+      </w:p>
+    </w:sdtContent>
+  </w:sdt>
+  <w:p>
+    <w:pPr>
+      <w:pStyle w:val="Pieddepage"/>
+    </w:pPr>
+  </w:p>
+</w:ftr>
+</file>
+
+<file path=word/footnotes.xml><?xml version="1.0" encoding="utf-8"?>
+<w:footnotes xmlns:wpc="http://schemas.microsoft.com/office/word/2010/wordprocessingCanvas" xmlns:cx="http://schemas.microsoft.com/office/drawing/2014/chartex" xmlns:mc="http://schemas.openxmlformats.org/markup-compatibility/2006" xmlns:o="urn:schemas-microsoft-com:office:office" xmlns:r="http://schemas.openxmlformats.org/officeDocument/2006/relationships" xmlns:m="http://schemas.openxmlformats.org/officeDocument/2006/math" xmlns:v="urn:schemas-microsoft-com:vml" xmlns:wp14="http://schemas.microsoft.com/office/word/2010/wordprocessingDrawing" xmlns:wp="http://schemas.openxmlformats.org/drawingml/2006/wordprocessingDrawing" xmlns:w10="urn:schemas-microsoft-com:office:word" xmlns:w="http://schemas.openxmlformats.org/wordprocessingml/2006/main" xmlns:w14="http://schemas.microsoft.com/office/word/2010/wordml" xmlns:w15="http://schemas.microsoft.com/office/word/2012/wordml" xmlns:w16se="http://schemas.microsoft.com/office/word/2015/wordml/symex" xmlns:wpg="http://schemas.microsoft.com/office/word/2010/wordprocessingGroup" xmlns:wpi="http://schemas.microsoft.com/office/word/2010/wordprocessingInk" xmlns:wne="http://schemas.microsoft.com/office/word/2006/wordml" xmlns:wps="http://schemas.microsoft.com/office/word/2010/wordprocessingShape" mc:Ignorable="w14 w15 w16se wp14">
+  <w:footnote w:type="separator" w:id="-1">
+    <w:p>
+      <w:pPr>
+        <w:spacing w:after="0" w:line="240" w:lineRule="auto"/>
+      </w:pPr>
+      <w:r>
+        <w:separator/>
+      </w:r>
+    </w:p>
+  </w:footnote>
+  <w:footnote w:type="continuationSeparator" w:id="0">
+    <w:p>
+      <w:pPr>
+        <w:spacing w:after="0" w:line="240" w:lineRule="auto"/>
+      </w:pPr>
+      <w:r>
+        <w:continuationSeparator/>
+      </w:r>
+    </w:p>
+  </w:footnote>
+</w:footnotes>
 </file>
 
 <file path=word/styles.xml><?xml version="1.0" encoding="utf-8"?>
@@ -1531,6 +2680,50 @@
       </w:tblBorders>
     </w:tblPr>
   </w:style>
+  <w:style w:type="paragraph" w:styleId="En-tte">
+    <w:name w:val="header"/>
+    <w:basedOn w:val="Normal"/>
+    <w:link w:val="En-tteCar"/>
+    <w:uiPriority w:val="99"/>
+    <w:unhideWhenUsed/>
+    <w:rsid w:val="003E3DCB"/>
+    <w:pPr>
+      <w:tabs>
+        <w:tab w:val="center" w:pos="4536"/>
+        <w:tab w:val="right" w:pos="9072"/>
+      </w:tabs>
+      <w:spacing w:after="0" w:line="240" w:lineRule="auto"/>
+    </w:pPr>
+  </w:style>
+  <w:style w:type="character" w:customStyle="1" w:styleId="En-tteCar">
+    <w:name w:val="En-tête Car"/>
+    <w:basedOn w:val="Policepardfaut"/>
+    <w:link w:val="En-tte"/>
+    <w:uiPriority w:val="99"/>
+    <w:rsid w:val="003E3DCB"/>
+  </w:style>
+  <w:style w:type="paragraph" w:styleId="Pieddepage">
+    <w:name w:val="footer"/>
+    <w:basedOn w:val="Normal"/>
+    <w:link w:val="PieddepageCar"/>
+    <w:uiPriority w:val="99"/>
+    <w:unhideWhenUsed/>
+    <w:rsid w:val="003E3DCB"/>
+    <w:pPr>
+      <w:tabs>
+        <w:tab w:val="center" w:pos="4536"/>
+        <w:tab w:val="right" w:pos="9072"/>
+      </w:tabs>
+      <w:spacing w:after="0" w:line="240" w:lineRule="auto"/>
+    </w:pPr>
+  </w:style>
+  <w:style w:type="character" w:customStyle="1" w:styleId="PieddepageCar">
+    <w:name w:val="Pied de page Car"/>
+    <w:basedOn w:val="Policepardfaut"/>
+    <w:link w:val="Pieddepage"/>
+    <w:uiPriority w:val="99"/>
+    <w:rsid w:val="003E3DCB"/>
+  </w:style>
 </w:styles>
 </file>
 
@@ -1800,7 +2993,7 @@
 </file>
 
 <file path=customXml/itemProps1.xml><?xml version="1.0" encoding="utf-8"?>
-<ds:datastoreItem xmlns:ds="http://schemas.openxmlformats.org/officeDocument/2006/customXml" ds:itemID="{AF602F17-CA03-47A0-8307-F078F4FE3B9A}">
+<ds:datastoreItem xmlns:ds="http://schemas.openxmlformats.org/officeDocument/2006/customXml" ds:itemID="{0922C9DB-6911-4BE1-A400-835B80B827C9}">
   <ds:schemaRefs>
     <ds:schemaRef ds:uri="http://schemas.openxmlformats.org/officeDocument/2006/bibliography"/>
   </ds:schemaRefs>

--- a/Cinema & Narration/MonPerso.docx
+++ b/Cinema & Narration/MonPerso.docx
@@ -1,6 +1,6 @@
 
 <file path=word/document.xml><?xml version="1.0" encoding="utf-8"?>
-<w:document xmlns:wpc="http://schemas.microsoft.com/office/word/2010/wordprocessingCanvas" xmlns:cx="http://schemas.microsoft.com/office/drawing/2014/chartex" xmlns:mc="http://schemas.openxmlformats.org/markup-compatibility/2006" xmlns:o="urn:schemas-microsoft-com:office:office" xmlns:r="http://schemas.openxmlformats.org/officeDocument/2006/relationships" xmlns:m="http://schemas.openxmlformats.org/officeDocument/2006/math" xmlns:v="urn:schemas-microsoft-com:vml" xmlns:wp14="http://schemas.microsoft.com/office/word/2010/wordprocessingDrawing" xmlns:wp="http://schemas.openxmlformats.org/drawingml/2006/wordprocessingDrawing" xmlns:w10="urn:schemas-microsoft-com:office:word" xmlns:w="http://schemas.openxmlformats.org/wordprocessingml/2006/main" xmlns:w14="http://schemas.microsoft.com/office/word/2010/wordml" xmlns:w15="http://schemas.microsoft.com/office/word/2012/wordml" xmlns:w16se="http://schemas.microsoft.com/office/word/2015/wordml/symex" xmlns:wpg="http://schemas.microsoft.com/office/word/2010/wordprocessingGroup" xmlns:wpi="http://schemas.microsoft.com/office/word/2010/wordprocessingInk" xmlns:wne="http://schemas.microsoft.com/office/word/2006/wordml" xmlns:wps="http://schemas.microsoft.com/office/word/2010/wordprocessingShape" mc:Ignorable="w14 w15 w16se wp14">
+<w:document xmlns:wpc="http://schemas.microsoft.com/office/word/2010/wordprocessingCanvas" xmlns:cx="http://schemas.microsoft.com/office/drawing/2014/chartex" xmlns:cx1="http://schemas.microsoft.com/office/drawing/2015/9/8/chartex" xmlns:mc="http://schemas.openxmlformats.org/markup-compatibility/2006" xmlns:o="urn:schemas-microsoft-com:office:office" xmlns:r="http://schemas.openxmlformats.org/officeDocument/2006/relationships" xmlns:m="http://schemas.openxmlformats.org/officeDocument/2006/math" xmlns:v="urn:schemas-microsoft-com:vml" xmlns:wp14="http://schemas.microsoft.com/office/word/2010/wordprocessingDrawing" xmlns:wp="http://schemas.openxmlformats.org/drawingml/2006/wordprocessingDrawing" xmlns:w10="urn:schemas-microsoft-com:office:word" xmlns:w="http://schemas.openxmlformats.org/wordprocessingml/2006/main" xmlns:w14="http://schemas.microsoft.com/office/word/2010/wordml" xmlns:w15="http://schemas.microsoft.com/office/word/2012/wordml" xmlns:w16se="http://schemas.microsoft.com/office/word/2015/wordml/symex" xmlns:wpg="http://schemas.microsoft.com/office/word/2010/wordprocessingGroup" xmlns:wpi="http://schemas.microsoft.com/office/word/2010/wordprocessingInk" xmlns:wne="http://schemas.microsoft.com/office/word/2006/wordml" xmlns:wps="http://schemas.microsoft.com/office/word/2010/wordprocessingShape" mc:Ignorable="w14 w15 w16se wp14">
   <w:body>
     <w:p>
       <w:pPr>
@@ -2126,14 +2126,66 @@
           <w:rFonts w:ascii="Courier New" w:hAnsi="Courier New" w:cs="Courier New"/>
         </w:rPr>
       </w:pPr>
+      <w:r>
+        <w:rPr>
+          <w:rFonts w:ascii="Courier New" w:hAnsi="Courier New" w:cs="Courier New"/>
+        </w:rPr>
+        <w:t>Personne n’est rentré en voiture ?</w:t>
+      </w:r>
+    </w:p>
+    <w:p>
+      <w:pPr>
+        <w:jc w:val="both"/>
+        <w:rPr>
+          <w:rFonts w:ascii="Courier New" w:hAnsi="Courier New" w:cs="Courier New"/>
+        </w:rPr>
+      </w:pPr>
+    </w:p>
+    <w:p>
+      <w:pPr>
+        <w:jc w:val="both"/>
+        <w:rPr>
+          <w:rFonts w:ascii="Courier New" w:hAnsi="Courier New" w:cs="Courier New"/>
+          <w:b/>
+        </w:rPr>
+      </w:pPr>
+      <w:r>
+        <w:rPr>
+          <w:rFonts w:ascii="Courier New" w:hAnsi="Courier New" w:cs="Courier New"/>
+          <w:b/>
+        </w:rPr>
+        <w:t xml:space="preserve">Rester sur le visuel </w:t>
+      </w:r>
+    </w:p>
+    <w:p>
+      <w:pPr>
+        <w:jc w:val="both"/>
+        <w:rPr>
+          <w:rFonts w:ascii="Courier New" w:hAnsi="Courier New" w:cs="Courier New"/>
+        </w:rPr>
+      </w:pPr>
+      <w:r>
+        <w:rPr>
+          <w:rFonts w:ascii="Courier New" w:hAnsi="Courier New" w:cs="Courier New"/>
+        </w:rPr>
+        <w:t>Faire passer du temps est compliqué</w:t>
+      </w:r>
+    </w:p>
+    <w:p>
+      <w:pPr>
+        <w:jc w:val="both"/>
+        <w:rPr>
+          <w:rFonts w:ascii="Courier New" w:hAnsi="Courier New" w:cs="Courier New"/>
+        </w:rPr>
+      </w:pPr>
+      <w:r>
+        <w:rPr>
+          <w:rFonts w:ascii="Courier New" w:hAnsi="Courier New" w:cs="Courier New"/>
+        </w:rPr>
+        <w:t>Comme si on présentait à un aveugle</w:t>
+      </w:r>
       <w:bookmarkStart w:id="0" w:name="_GoBack"/>
       <w:bookmarkEnd w:id="0"/>
-      <w:r>
-        <w:rPr>
-          <w:rFonts w:ascii="Courier New" w:hAnsi="Courier New" w:cs="Courier New"/>
-        </w:rPr>
-        <w:t>Personne n’est rentré en voiture ?</w:t>
-      </w:r>
     </w:p>
     <w:sectPr>
       <w:pgSz w:w="11906" w:h="16838"/>
@@ -2146,7 +2198,7 @@
 </file>
 
 <file path=word/endnotes.xml><?xml version="1.0" encoding="utf-8"?>
-<w:endnotes xmlns:wpc="http://schemas.microsoft.com/office/word/2010/wordprocessingCanvas" xmlns:cx="http://schemas.microsoft.com/office/drawing/2014/chartex" xmlns:mc="http://schemas.openxmlformats.org/markup-compatibility/2006" xmlns:o="urn:schemas-microsoft-com:office:office" xmlns:r="http://schemas.openxmlformats.org/officeDocument/2006/relationships" xmlns:m="http://schemas.openxmlformats.org/officeDocument/2006/math" xmlns:v="urn:schemas-microsoft-com:vml" xmlns:wp14="http://schemas.microsoft.com/office/word/2010/wordprocessingDrawing" xmlns:wp="http://schemas.openxmlformats.org/drawingml/2006/wordprocessingDrawing" xmlns:w10="urn:schemas-microsoft-com:office:word" xmlns:w="http://schemas.openxmlformats.org/wordprocessingml/2006/main" xmlns:w14="http://schemas.microsoft.com/office/word/2010/wordml" xmlns:w15="http://schemas.microsoft.com/office/word/2012/wordml" xmlns:w16se="http://schemas.microsoft.com/office/word/2015/wordml/symex" xmlns:wpg="http://schemas.microsoft.com/office/word/2010/wordprocessingGroup" xmlns:wpi="http://schemas.microsoft.com/office/word/2010/wordprocessingInk" xmlns:wne="http://schemas.microsoft.com/office/word/2006/wordml" xmlns:wps="http://schemas.microsoft.com/office/word/2010/wordprocessingShape" mc:Ignorable="w14 w15 w16se wp14">
+<w:endnotes xmlns:wpc="http://schemas.microsoft.com/office/word/2010/wordprocessingCanvas" xmlns:cx="http://schemas.microsoft.com/office/drawing/2014/chartex" xmlns:cx1="http://schemas.microsoft.com/office/drawing/2015/9/8/chartex" xmlns:mc="http://schemas.openxmlformats.org/markup-compatibility/2006" xmlns:o="urn:schemas-microsoft-com:office:office" xmlns:r="http://schemas.openxmlformats.org/officeDocument/2006/relationships" xmlns:m="http://schemas.openxmlformats.org/officeDocument/2006/math" xmlns:v="urn:schemas-microsoft-com:vml" xmlns:wp14="http://schemas.microsoft.com/office/word/2010/wordprocessingDrawing" xmlns:wp="http://schemas.openxmlformats.org/drawingml/2006/wordprocessingDrawing" xmlns:w10="urn:schemas-microsoft-com:office:word" xmlns:w="http://schemas.openxmlformats.org/wordprocessingml/2006/main" xmlns:w14="http://schemas.microsoft.com/office/word/2010/wordml" xmlns:w15="http://schemas.microsoft.com/office/word/2012/wordml" xmlns:w16se="http://schemas.microsoft.com/office/word/2015/wordml/symex" xmlns:wpg="http://schemas.microsoft.com/office/word/2010/wordprocessingGroup" xmlns:wpi="http://schemas.microsoft.com/office/word/2010/wordprocessingInk" xmlns:wne="http://schemas.microsoft.com/office/word/2006/wordml" xmlns:wps="http://schemas.microsoft.com/office/word/2010/wordprocessingShape" mc:Ignorable="w14 w15 w16se wp14">
   <w:endnote w:type="separator" w:id="-1">
     <w:p>
       <w:pPr>
@@ -2171,7 +2223,7 @@
 </file>
 
 <file path=word/footer1.xml><?xml version="1.0" encoding="utf-8"?>
-<w:ftr xmlns:wpc="http://schemas.microsoft.com/office/word/2010/wordprocessingCanvas" xmlns:cx="http://schemas.microsoft.com/office/drawing/2014/chartex" xmlns:mc="http://schemas.openxmlformats.org/markup-compatibility/2006" xmlns:o="urn:schemas-microsoft-com:office:office" xmlns:r="http://schemas.openxmlformats.org/officeDocument/2006/relationships" xmlns:m="http://schemas.openxmlformats.org/officeDocument/2006/math" xmlns:v="urn:schemas-microsoft-com:vml" xmlns:wp14="http://schemas.microsoft.com/office/word/2010/wordprocessingDrawing" xmlns:wp="http://schemas.openxmlformats.org/drawingml/2006/wordprocessingDrawing" xmlns:w10="urn:schemas-microsoft-com:office:word" xmlns:w="http://schemas.openxmlformats.org/wordprocessingml/2006/main" xmlns:w14="http://schemas.microsoft.com/office/word/2010/wordml" xmlns:w15="http://schemas.microsoft.com/office/word/2012/wordml" xmlns:w16se="http://schemas.microsoft.com/office/word/2015/wordml/symex" xmlns:wpg="http://schemas.microsoft.com/office/word/2010/wordprocessingGroup" xmlns:wpi="http://schemas.microsoft.com/office/word/2010/wordprocessingInk" xmlns:wne="http://schemas.microsoft.com/office/word/2006/wordml" xmlns:wps="http://schemas.microsoft.com/office/word/2010/wordprocessingShape" mc:Ignorable="w14 w15 w16se wp14">
+<w:ftr xmlns:wpc="http://schemas.microsoft.com/office/word/2010/wordprocessingCanvas" xmlns:cx="http://schemas.microsoft.com/office/drawing/2014/chartex" xmlns:cx1="http://schemas.microsoft.com/office/drawing/2015/9/8/chartex" xmlns:mc="http://schemas.openxmlformats.org/markup-compatibility/2006" xmlns:o="urn:schemas-microsoft-com:office:office" xmlns:r="http://schemas.openxmlformats.org/officeDocument/2006/relationships" xmlns:m="http://schemas.openxmlformats.org/officeDocument/2006/math" xmlns:v="urn:schemas-microsoft-com:vml" xmlns:wp14="http://schemas.microsoft.com/office/word/2010/wordprocessingDrawing" xmlns:wp="http://schemas.openxmlformats.org/drawingml/2006/wordprocessingDrawing" xmlns:w10="urn:schemas-microsoft-com:office:word" xmlns:w="http://schemas.openxmlformats.org/wordprocessingml/2006/main" xmlns:w14="http://schemas.microsoft.com/office/word/2010/wordml" xmlns:w15="http://schemas.microsoft.com/office/word/2012/wordml" xmlns:w16se="http://schemas.microsoft.com/office/word/2015/wordml/symex" xmlns:wpg="http://schemas.microsoft.com/office/word/2010/wordprocessingGroup" xmlns:wpi="http://schemas.microsoft.com/office/word/2010/wordprocessingInk" xmlns:wne="http://schemas.microsoft.com/office/word/2006/wordml" xmlns:wps="http://schemas.microsoft.com/office/word/2010/wordprocessingShape" mc:Ignorable="w14 w15 w16se wp14">
   <w:sdt>
     <w:sdtPr>
       <w:id w:val="-918716174"/>
@@ -2180,6 +2232,7 @@
         <w:docPartUnique/>
       </w:docPartObj>
     </w:sdtPr>
+    <w:sdtEndPr/>
     <w:sdtContent>
       <w:p>
         <w:pPr>
@@ -2216,7 +2269,7 @@
 </file>
 
 <file path=word/footnotes.xml><?xml version="1.0" encoding="utf-8"?>
-<w:footnotes xmlns:wpc="http://schemas.microsoft.com/office/word/2010/wordprocessingCanvas" xmlns:cx="http://schemas.microsoft.com/office/drawing/2014/chartex" xmlns:mc="http://schemas.openxmlformats.org/markup-compatibility/2006" xmlns:o="urn:schemas-microsoft-com:office:office" xmlns:r="http://schemas.openxmlformats.org/officeDocument/2006/relationships" xmlns:m="http://schemas.openxmlformats.org/officeDocument/2006/math" xmlns:v="urn:schemas-microsoft-com:vml" xmlns:wp14="http://schemas.microsoft.com/office/word/2010/wordprocessingDrawing" xmlns:wp="http://schemas.openxmlformats.org/drawingml/2006/wordprocessingDrawing" xmlns:w10="urn:schemas-microsoft-com:office:word" xmlns:w="http://schemas.openxmlformats.org/wordprocessingml/2006/main" xmlns:w14="http://schemas.microsoft.com/office/word/2010/wordml" xmlns:w15="http://schemas.microsoft.com/office/word/2012/wordml" xmlns:w16se="http://schemas.microsoft.com/office/word/2015/wordml/symex" xmlns:wpg="http://schemas.microsoft.com/office/word/2010/wordprocessingGroup" xmlns:wpi="http://schemas.microsoft.com/office/word/2010/wordprocessingInk" xmlns:wne="http://schemas.microsoft.com/office/word/2006/wordml" xmlns:wps="http://schemas.microsoft.com/office/word/2010/wordprocessingShape" mc:Ignorable="w14 w15 w16se wp14">
+<w:footnotes xmlns:wpc="http://schemas.microsoft.com/office/word/2010/wordprocessingCanvas" xmlns:cx="http://schemas.microsoft.com/office/drawing/2014/chartex" xmlns:cx1="http://schemas.microsoft.com/office/drawing/2015/9/8/chartex" xmlns:mc="http://schemas.openxmlformats.org/markup-compatibility/2006" xmlns:o="urn:schemas-microsoft-com:office:office" xmlns:r="http://schemas.openxmlformats.org/officeDocument/2006/relationships" xmlns:m="http://schemas.openxmlformats.org/officeDocument/2006/math" xmlns:v="urn:schemas-microsoft-com:vml" xmlns:wp14="http://schemas.microsoft.com/office/word/2010/wordprocessingDrawing" xmlns:wp="http://schemas.openxmlformats.org/drawingml/2006/wordprocessingDrawing" xmlns:w10="urn:schemas-microsoft-com:office:word" xmlns:w="http://schemas.openxmlformats.org/wordprocessingml/2006/main" xmlns:w14="http://schemas.microsoft.com/office/word/2010/wordml" xmlns:w15="http://schemas.microsoft.com/office/word/2012/wordml" xmlns:w16se="http://schemas.microsoft.com/office/word/2015/wordml/symex" xmlns:wpg="http://schemas.microsoft.com/office/word/2010/wordprocessingGroup" xmlns:wpi="http://schemas.microsoft.com/office/word/2010/wordprocessingInk" xmlns:wne="http://schemas.microsoft.com/office/word/2006/wordml" xmlns:wps="http://schemas.microsoft.com/office/word/2010/wordprocessingShape" mc:Ignorable="w14 w15 w16se wp14">
   <w:footnote w:type="separator" w:id="-1">
     <w:p>
       <w:pPr>
@@ -2993,7 +3046,7 @@
 </file>
 
 <file path=customXml/itemProps1.xml><?xml version="1.0" encoding="utf-8"?>
-<ds:datastoreItem xmlns:ds="http://schemas.openxmlformats.org/officeDocument/2006/customXml" ds:itemID="{0922C9DB-6911-4BE1-A400-835B80B827C9}">
+<ds:datastoreItem xmlns:ds="http://schemas.openxmlformats.org/officeDocument/2006/customXml" ds:itemID="{E91C10F7-D087-4C98-A579-710D115A6FFD}">
   <ds:schemaRefs>
     <ds:schemaRef ds:uri="http://schemas.openxmlformats.org/officeDocument/2006/bibliography"/>
   </ds:schemaRefs>

--- a/Cinema & Narration/MonPerso.docx
+++ b/Cinema & Narration/MonPerso.docx
@@ -1690,7 +1690,15 @@
         <w:rPr>
           <w:rFonts w:ascii="Courier New" w:hAnsi="Courier New" w:cs="Courier New"/>
         </w:rPr>
-        <w:t xml:space="preserve">Une odeur de cigarette et de substances illicites flotte dans les restes de cette soirée. Elle sourit et </w:t>
+        <w:t>Des cendriers contenant des cigarettes et autres substances illicites jonchent le sol.</w:t>
+      </w:r>
+      <w:bookmarkStart w:id="0" w:name="_GoBack"/>
+      <w:bookmarkEnd w:id="0"/>
+      <w:r>
+        <w:rPr>
+          <w:rFonts w:ascii="Courier New" w:hAnsi="Courier New" w:cs="Courier New"/>
+        </w:rPr>
+        <w:t xml:space="preserve"> Elle sourit et </w:t>
       </w:r>
       <w:r>
         <w:rPr>
@@ -2184,8 +2192,6 @@
         </w:rPr>
         <w:t>Comme si on présentait à un aveugle</w:t>
       </w:r>
-      <w:bookmarkStart w:id="0" w:name="_GoBack"/>
-      <w:bookmarkEnd w:id="0"/>
     </w:p>
     <w:sectPr>
       <w:pgSz w:w="11906" w:h="16838"/>
@@ -2252,7 +2258,7 @@
           <w:rPr>
             <w:noProof/>
           </w:rPr>
-          <w:t>4</w:t>
+          <w:t>3</w:t>
         </w:r>
         <w:r>
           <w:fldChar w:fldCharType="end"/>
@@ -3046,7 +3052,7 @@
 </file>
 
 <file path=customXml/itemProps1.xml><?xml version="1.0" encoding="utf-8"?>
-<ds:datastoreItem xmlns:ds="http://schemas.openxmlformats.org/officeDocument/2006/customXml" ds:itemID="{E91C10F7-D087-4C98-A579-710D115A6FFD}">
+<ds:datastoreItem xmlns:ds="http://schemas.openxmlformats.org/officeDocument/2006/customXml" ds:itemID="{FA428DF6-395D-4C6A-AF7A-0F0651D8F674}">
   <ds:schemaRefs>
     <ds:schemaRef ds:uri="http://schemas.openxmlformats.org/officeDocument/2006/bibliography"/>
   </ds:schemaRefs>

--- a/Cinema & Narration/MonPerso.docx
+++ b/Cinema & Narration/MonPerso.docx
@@ -7,6 +7,24 @@
         <w:jc w:val="center"/>
         <w:rPr>
           <w:b/>
+          <w:color w:val="FF0000"/>
+          <w:sz w:val="36"/>
+        </w:rPr>
+      </w:pPr>
+      <w:r>
+        <w:rPr>
+          <w:b/>
+          <w:color w:val="FF0000"/>
+          <w:sz w:val="36"/>
+        </w:rPr>
+        <w:t>Mademoiselle Rouge</w:t>
+      </w:r>
+    </w:p>
+    <w:p>
+      <w:pPr>
+        <w:jc w:val="center"/>
+        <w:rPr>
+          <w:b/>
           <w:sz w:val="28"/>
         </w:rPr>
       </w:pPr>
@@ -15,23 +33,10 @@
           <w:b/>
           <w:sz w:val="28"/>
         </w:rPr>
-        <w:t>Mademoiselle Rouge</w:t>
-      </w:r>
-    </w:p>
-    <w:p>
-      <w:pPr>
-        <w:rPr>
-          <w:b/>
-          <w:sz w:val="28"/>
-        </w:rPr>
-      </w:pPr>
-      <w:r>
-        <w:rPr>
-          <w:b/>
-          <w:sz w:val="28"/>
-        </w:rPr>
-        <w:t>Physique :</w:t>
-      </w:r>
+        <w:t>Physique</w:t>
+      </w:r>
+      <w:bookmarkStart w:id="0" w:name="_GoBack"/>
+      <w:bookmarkEnd w:id="0"/>
     </w:p>
     <w:tbl>
       <w:tblPr>
@@ -508,6 +513,7 @@
     </w:p>
     <w:p>
       <w:pPr>
+        <w:jc w:val="center"/>
         <w:rPr>
           <w:b/>
           <w:sz w:val="28"/>
@@ -518,7 +524,7 @@
           <w:b/>
           <w:sz w:val="28"/>
         </w:rPr>
-        <w:t>Mental :</w:t>
+        <w:t>Mental</w:t>
       </w:r>
     </w:p>
     <w:tbl>
@@ -1004,6 +1010,7 @@
     </w:p>
     <w:p>
       <w:pPr>
+        <w:jc w:val="both"/>
         <w:rPr>
           <w:sz w:val="24"/>
         </w:rPr>
@@ -1074,6 +1081,13 @@
     <w:p>
       <w:pPr>
         <w:rPr>
+          <w:sz w:val="24"/>
+        </w:rPr>
+      </w:pPr>
+    </w:p>
+    <w:p>
+      <w:pPr>
+        <w:rPr>
           <w:b/>
           <w:sz w:val="28"/>
         </w:rPr>
@@ -1102,6 +1116,7 @@
     </w:p>
     <w:p>
       <w:pPr>
+        <w:jc w:val="both"/>
         <w:rPr>
           <w:sz w:val="24"/>
         </w:rPr>
@@ -1169,12 +1184,37 @@
           <w:b/>
         </w:rPr>
       </w:pPr>
-      <w:r>
-        <w:rPr>
-          <w:rFonts w:ascii="Courier New" w:hAnsi="Courier New" w:cs="Courier New"/>
-          <w:b/>
-        </w:rPr>
-        <w:t xml:space="preserve">Mathure Elric </w:t>
+      <w:proofErr w:type="spellStart"/>
+      <w:r>
+        <w:rPr>
+          <w:rFonts w:ascii="Courier New" w:hAnsi="Courier New" w:cs="Courier New"/>
+          <w:b/>
+        </w:rPr>
+        <w:t>Mathure</w:t>
+      </w:r>
+      <w:proofErr w:type="spellEnd"/>
+      <w:r>
+        <w:rPr>
+          <w:rFonts w:ascii="Courier New" w:hAnsi="Courier New" w:cs="Courier New"/>
+          <w:b/>
+        </w:rPr>
+        <w:t xml:space="preserve"> </w:t>
+      </w:r>
+      <w:proofErr w:type="spellStart"/>
+      <w:r>
+        <w:rPr>
+          <w:rFonts w:ascii="Courier New" w:hAnsi="Courier New" w:cs="Courier New"/>
+          <w:b/>
+        </w:rPr>
+        <w:t>Elric</w:t>
+      </w:r>
+      <w:proofErr w:type="spellEnd"/>
+      <w:r>
+        <w:rPr>
+          <w:rFonts w:ascii="Courier New" w:hAnsi="Courier New" w:cs="Courier New"/>
+          <w:b/>
+        </w:rPr>
+        <w:t xml:space="preserve"> </w:t>
       </w:r>
       <w:r>
         <w:rPr>
@@ -1188,7 +1228,23 @@
           <w:rFonts w:ascii="Courier New" w:hAnsi="Courier New" w:cs="Courier New"/>
           <w:b/>
         </w:rPr>
-        <w:t>DU Level Design</w:t>
+        <w:t xml:space="preserve">DU </w:t>
+      </w:r>
+      <w:proofErr w:type="spellStart"/>
+      <w:r>
+        <w:rPr>
+          <w:rFonts w:ascii="Courier New" w:hAnsi="Courier New" w:cs="Courier New"/>
+          <w:b/>
+        </w:rPr>
+        <w:t>Level</w:t>
+      </w:r>
+      <w:proofErr w:type="spellEnd"/>
+      <w:r>
+        <w:rPr>
+          <w:rFonts w:ascii="Courier New" w:hAnsi="Courier New" w:cs="Courier New"/>
+          <w:b/>
+        </w:rPr>
+        <w:t xml:space="preserve"> Design</w:t>
       </w:r>
     </w:p>
     <w:p>
@@ -1692,8 +1748,6 @@
         </w:rPr>
         <w:t>Des cendriers contenant des cigarettes et autres substances illicites jonchent le sol.</w:t>
       </w:r>
-      <w:bookmarkStart w:id="0" w:name="_GoBack"/>
-      <w:bookmarkEnd w:id="0"/>
       <w:r>
         <w:rPr>
           <w:rFonts w:ascii="Courier New" w:hAnsi="Courier New" w:cs="Courier New"/>
@@ -1822,55 +1876,48 @@
         <w:jc w:val="both"/>
         <w:rPr>
           <w:rFonts w:ascii="Courier New" w:hAnsi="Courier New" w:cs="Courier New"/>
-          <w:b/>
-        </w:rPr>
-      </w:pPr>
-      <w:r>
-        <w:rPr>
-          <w:rFonts w:ascii="Courier New" w:hAnsi="Courier New" w:cs="Courier New"/>
-        </w:rPr>
-        <w:tab/>
-      </w:r>
-      <w:r>
-        <w:rPr>
-          <w:rFonts w:ascii="Courier New" w:hAnsi="Courier New" w:cs="Courier New"/>
-        </w:rPr>
-        <w:tab/>
-      </w:r>
-      <w:r>
-        <w:rPr>
-          <w:rFonts w:ascii="Courier New" w:hAnsi="Courier New" w:cs="Courier New"/>
-        </w:rPr>
-        <w:tab/>
-      </w:r>
-      <w:r>
-        <w:rPr>
-          <w:rFonts w:ascii="Courier New" w:hAnsi="Courier New" w:cs="Courier New"/>
-          <w:b/>
-        </w:rPr>
+        </w:rPr>
+      </w:pPr>
+      <w:r>
+        <w:rPr>
+          <w:rFonts w:ascii="Courier New" w:hAnsi="Courier New" w:cs="Courier New"/>
+        </w:rPr>
+        <w:tab/>
+      </w:r>
+      <w:r>
+        <w:rPr>
+          <w:rFonts w:ascii="Courier New" w:hAnsi="Courier New" w:cs="Courier New"/>
+        </w:rPr>
+        <w:tab/>
+      </w:r>
+      <w:r>
+        <w:rPr>
+          <w:rFonts w:ascii="Courier New" w:hAnsi="Courier New" w:cs="Courier New"/>
+        </w:rPr>
+        <w:tab/>
+      </w:r>
+    </w:p>
+    <w:p>
+      <w:pPr>
+        <w:ind w:left="1416" w:firstLine="708"/>
+        <w:rPr>
+          <w:rFonts w:ascii="Courier New" w:hAnsi="Courier New" w:cs="Courier New"/>
+          <w:b/>
+        </w:rPr>
+      </w:pPr>
+      <w:r>
+        <w:rPr>
+          <w:rFonts w:ascii="Courier New" w:hAnsi="Courier New" w:cs="Courier New"/>
+        </w:rPr>
+        <w:br w:type="page"/>
+      </w:r>
+      <w:r>
+        <w:rPr>
+          <w:rFonts w:ascii="Courier New" w:hAnsi="Courier New" w:cs="Courier New"/>
+          <w:b/>
+        </w:rPr>
+        <w:lastRenderedPageBreak/>
         <w:t>JULIEN</w:t>
-      </w:r>
-    </w:p>
-    <w:p>
-      <w:pPr>
-        <w:ind w:left="705"/>
-        <w:jc w:val="both"/>
-        <w:rPr>
-          <w:rFonts w:ascii="Courier New" w:hAnsi="Courier New" w:cs="Courier New"/>
-        </w:rPr>
-      </w:pPr>
-      <w:r>
-        <w:rPr>
-          <w:rFonts w:ascii="Courier New" w:hAnsi="Courier New" w:cs="Courier New"/>
-        </w:rPr>
-        <w:lastRenderedPageBreak/>
-        <w:tab/>
-      </w:r>
-      <w:r>
-        <w:rPr>
-          <w:rFonts w:ascii="Courier New" w:hAnsi="Courier New" w:cs="Courier New"/>
-        </w:rPr>
-        <w:tab/>
       </w:r>
     </w:p>
     <w:p>
@@ -2124,73 +2171,1088 @@
         <w:rPr>
           <w:rFonts w:ascii="Courier New" w:hAnsi="Courier New" w:cs="Courier New"/>
         </w:rPr>
-        <w:t>de l’objet interdit et l’amena à ses lèvres.</w:t>
-      </w:r>
-    </w:p>
-    <w:p>
-      <w:pPr>
-        <w:jc w:val="both"/>
-        <w:rPr>
-          <w:rFonts w:ascii="Courier New" w:hAnsi="Courier New" w:cs="Courier New"/>
-        </w:rPr>
-      </w:pPr>
-      <w:r>
-        <w:rPr>
-          <w:rFonts w:ascii="Courier New" w:hAnsi="Courier New" w:cs="Courier New"/>
-        </w:rPr>
-        <w:t>Personne n’est rentré en voiture ?</w:t>
-      </w:r>
-    </w:p>
-    <w:p>
-      <w:pPr>
-        <w:jc w:val="both"/>
-        <w:rPr>
-          <w:rFonts w:ascii="Courier New" w:hAnsi="Courier New" w:cs="Courier New"/>
-        </w:rPr>
-      </w:pPr>
-    </w:p>
-    <w:p>
-      <w:pPr>
-        <w:jc w:val="both"/>
-        <w:rPr>
-          <w:rFonts w:ascii="Courier New" w:hAnsi="Courier New" w:cs="Courier New"/>
-          <w:b/>
-        </w:rPr>
-      </w:pPr>
-      <w:r>
-        <w:rPr>
-          <w:rFonts w:ascii="Courier New" w:hAnsi="Courier New" w:cs="Courier New"/>
-          <w:b/>
-        </w:rPr>
-        <w:t xml:space="preserve">Rester sur le visuel </w:t>
-      </w:r>
-    </w:p>
-    <w:p>
-      <w:pPr>
-        <w:jc w:val="both"/>
-        <w:rPr>
-          <w:rFonts w:ascii="Courier New" w:hAnsi="Courier New" w:cs="Courier New"/>
-        </w:rPr>
-      </w:pPr>
-      <w:r>
-        <w:rPr>
-          <w:rFonts w:ascii="Courier New" w:hAnsi="Courier New" w:cs="Courier New"/>
-        </w:rPr>
-        <w:t>Faire passer du temps est compliqué</w:t>
-      </w:r>
-    </w:p>
-    <w:p>
-      <w:pPr>
-        <w:jc w:val="both"/>
-        <w:rPr>
-          <w:rFonts w:ascii="Courier New" w:hAnsi="Courier New" w:cs="Courier New"/>
-        </w:rPr>
-      </w:pPr>
-      <w:r>
-        <w:rPr>
-          <w:rFonts w:ascii="Courier New" w:hAnsi="Courier New" w:cs="Courier New"/>
-        </w:rPr>
-        <w:t>Comme si on présentait à un aveugle</w:t>
+        <w:t xml:space="preserve">de l’objet interdit et </w:t>
+      </w:r>
+      <w:r>
+        <w:rPr>
+          <w:rFonts w:ascii="Courier New" w:hAnsi="Courier New" w:cs="Courier New"/>
+        </w:rPr>
+        <w:t>l’amène</w:t>
+      </w:r>
+      <w:r>
+        <w:rPr>
+          <w:rFonts w:ascii="Courier New" w:hAnsi="Courier New" w:cs="Courier New"/>
+        </w:rPr>
+        <w:t xml:space="preserve"> à ses lèvres.</w:t>
+      </w:r>
+    </w:p>
+    <w:p>
+      <w:pPr>
+        <w:ind w:left="705"/>
+        <w:jc w:val="both"/>
+        <w:rPr>
+          <w:rFonts w:ascii="Courier New" w:hAnsi="Courier New" w:cs="Courier New"/>
+          <w:b/>
+        </w:rPr>
+      </w:pPr>
+      <w:r>
+        <w:rPr>
+          <w:rFonts w:ascii="Courier New" w:hAnsi="Courier New" w:cs="Courier New"/>
+        </w:rPr>
+        <w:tab/>
+      </w:r>
+      <w:r>
+        <w:rPr>
+          <w:rFonts w:ascii="Courier New" w:hAnsi="Courier New" w:cs="Courier New"/>
+        </w:rPr>
+        <w:tab/>
+      </w:r>
+      <w:r>
+        <w:rPr>
+          <w:rFonts w:ascii="Courier New" w:hAnsi="Courier New" w:cs="Courier New"/>
+        </w:rPr>
+        <w:tab/>
+      </w:r>
+      <w:r>
+        <w:rPr>
+          <w:rFonts w:ascii="Courier New" w:hAnsi="Courier New" w:cs="Courier New"/>
+          <w:b/>
+        </w:rPr>
+        <w:t>Mademoiselle Rouge</w:t>
+      </w:r>
+    </w:p>
+    <w:p>
+      <w:pPr>
+        <w:ind w:left="1410"/>
+        <w:jc w:val="both"/>
+        <w:rPr>
+          <w:rFonts w:ascii="Courier New" w:hAnsi="Courier New" w:cs="Courier New"/>
+          <w:i/>
+        </w:rPr>
+      </w:pPr>
+      <w:r>
+        <w:rPr>
+          <w:rFonts w:ascii="Courier New" w:hAnsi="Courier New" w:cs="Courier New"/>
+          <w:i/>
+        </w:rPr>
+        <w:t>Et en plus il est mauvais... Personne n’est rentré en voiture ?</w:t>
+      </w:r>
+    </w:p>
+    <w:p>
+      <w:pPr>
+        <w:ind w:left="705"/>
+        <w:jc w:val="both"/>
+        <w:rPr>
+          <w:rFonts w:ascii="Courier New" w:hAnsi="Courier New" w:cs="Courier New"/>
+        </w:rPr>
+      </w:pPr>
+      <w:r>
+        <w:rPr>
+          <w:rFonts w:ascii="Courier New" w:hAnsi="Courier New" w:cs="Courier New"/>
+        </w:rPr>
+        <w:t>Julien est surpris, il lui arrache le joint des mains et le lance à la fenêtre.</w:t>
+      </w:r>
+    </w:p>
+    <w:p>
+      <w:pPr>
+        <w:ind w:left="1410"/>
+        <w:jc w:val="both"/>
+        <w:rPr>
+          <w:rFonts w:ascii="Courier New" w:hAnsi="Courier New" w:cs="Courier New"/>
+          <w:i/>
+        </w:rPr>
+      </w:pPr>
+      <w:r>
+        <w:rPr>
+          <w:rFonts w:ascii="Courier New" w:hAnsi="Courier New" w:cs="Courier New"/>
+          <w:i/>
+        </w:rPr>
+        <w:t>Non</w:t>
+      </w:r>
+      <w:r>
+        <w:rPr>
+          <w:rFonts w:ascii="Courier New" w:hAnsi="Courier New" w:cs="Courier New"/>
+          <w:i/>
+        </w:rPr>
+        <w:t>,</w:t>
+      </w:r>
+      <w:r>
+        <w:rPr>
+          <w:rFonts w:ascii="Courier New" w:hAnsi="Courier New" w:cs="Courier New"/>
+          <w:i/>
+        </w:rPr>
+        <w:t xml:space="preserve"> non, ils habitent tous dans le coin. Mais qu’est-ce que tu fais là en fait ?</w:t>
+      </w:r>
+    </w:p>
+    <w:p>
+      <w:pPr>
+        <w:ind w:left="1410"/>
+        <w:jc w:val="both"/>
+        <w:rPr>
+          <w:rFonts w:ascii="Courier New" w:hAnsi="Courier New" w:cs="Courier New"/>
+        </w:rPr>
+      </w:pPr>
+      <w:r>
+        <w:rPr>
+          <w:rFonts w:ascii="Courier New" w:hAnsi="Courier New" w:cs="Courier New"/>
+          <w:i/>
+        </w:rPr>
+        <w:tab/>
+      </w:r>
+      <w:r>
+        <w:rPr>
+          <w:rFonts w:ascii="Courier New" w:hAnsi="Courier New" w:cs="Courier New"/>
+          <w:i/>
+        </w:rPr>
+        <w:tab/>
+      </w:r>
+      <w:r>
+        <w:rPr>
+          <w:rFonts w:ascii="Courier New" w:hAnsi="Courier New" w:cs="Courier New"/>
+          <w:b/>
+        </w:rPr>
+        <w:t>Mademoiselle Rouge</w:t>
+      </w:r>
+    </w:p>
+    <w:p>
+      <w:pPr>
+        <w:jc w:val="both"/>
+        <w:rPr>
+          <w:rFonts w:ascii="Courier New" w:hAnsi="Courier New" w:cs="Courier New"/>
+          <w:i/>
+        </w:rPr>
+      </w:pPr>
+      <w:r>
+        <w:rPr>
+          <w:rFonts w:ascii="Courier New" w:hAnsi="Courier New" w:cs="Courier New"/>
+          <w:i/>
+        </w:rPr>
+        <w:tab/>
+      </w:r>
+      <w:r>
+        <w:rPr>
+          <w:rFonts w:ascii="Courier New" w:hAnsi="Courier New" w:cs="Courier New"/>
+        </w:rPr>
+        <w:tab/>
+      </w:r>
+      <w:r>
+        <w:rPr>
+          <w:rFonts w:ascii="Courier New" w:hAnsi="Courier New" w:cs="Courier New"/>
+          <w:i/>
+        </w:rPr>
+        <w:t>Je m’ennuyais, et voulais voir comment se passe ta soirée…</w:t>
+      </w:r>
+    </w:p>
+    <w:p>
+      <w:pPr>
+        <w:jc w:val="both"/>
+        <w:rPr>
+          <w:rFonts w:ascii="Courier New" w:hAnsi="Courier New" w:cs="Courier New"/>
+          <w:b/>
+        </w:rPr>
+      </w:pPr>
+      <w:r>
+        <w:rPr>
+          <w:rFonts w:ascii="Courier New" w:hAnsi="Courier New" w:cs="Courier New"/>
+          <w:i/>
+        </w:rPr>
+        <w:tab/>
+      </w:r>
+      <w:r>
+        <w:rPr>
+          <w:rFonts w:ascii="Courier New" w:hAnsi="Courier New" w:cs="Courier New"/>
+          <w:i/>
+        </w:rPr>
+        <w:tab/>
+      </w:r>
+      <w:r>
+        <w:rPr>
+          <w:rFonts w:ascii="Courier New" w:hAnsi="Courier New" w:cs="Courier New"/>
+          <w:i/>
+        </w:rPr>
+        <w:tab/>
+      </w:r>
+      <w:r>
+        <w:rPr>
+          <w:rFonts w:ascii="Courier New" w:hAnsi="Courier New" w:cs="Courier New"/>
+          <w:b/>
+        </w:rPr>
+        <w:t>Julien</w:t>
+      </w:r>
+    </w:p>
+    <w:p>
+      <w:pPr>
+        <w:jc w:val="both"/>
+        <w:rPr>
+          <w:rFonts w:ascii="Courier New" w:hAnsi="Courier New" w:cs="Courier New"/>
+          <w:i/>
+        </w:rPr>
+      </w:pPr>
+      <w:r>
+        <w:rPr>
+          <w:rFonts w:ascii="Courier New" w:hAnsi="Courier New" w:cs="Courier New"/>
+          <w:i/>
+        </w:rPr>
+        <w:tab/>
+      </w:r>
+      <w:r>
+        <w:rPr>
+          <w:rFonts w:ascii="Courier New" w:hAnsi="Courier New" w:cs="Courier New"/>
+          <w:i/>
+        </w:rPr>
+        <w:tab/>
+        <w:t>Comme tu peux le voir, les gens s’amusent</w:t>
+      </w:r>
+    </w:p>
+    <w:p>
+      <w:pPr>
+        <w:jc w:val="both"/>
+        <w:rPr>
+          <w:rFonts w:ascii="Courier New" w:hAnsi="Courier New" w:cs="Courier New"/>
+        </w:rPr>
+      </w:pPr>
+      <w:r>
+        <w:rPr>
+          <w:rFonts w:ascii="Courier New" w:hAnsi="Courier New" w:cs="Courier New"/>
+          <w:i/>
+        </w:rPr>
+        <w:tab/>
+      </w:r>
+      <w:r>
+        <w:rPr>
+          <w:rFonts w:ascii="Courier New" w:hAnsi="Courier New" w:cs="Courier New"/>
+          <w:i/>
+        </w:rPr>
+        <w:tab/>
+      </w:r>
+      <w:r>
+        <w:rPr>
+          <w:rFonts w:ascii="Courier New" w:hAnsi="Courier New" w:cs="Courier New"/>
+          <w:i/>
+        </w:rPr>
+        <w:tab/>
+      </w:r>
+      <w:r>
+        <w:rPr>
+          <w:rFonts w:ascii="Courier New" w:hAnsi="Courier New" w:cs="Courier New"/>
+          <w:b/>
+        </w:rPr>
+        <w:t>Mademoiselle Rouge</w:t>
+      </w:r>
+    </w:p>
+    <w:p>
+      <w:pPr>
+        <w:jc w:val="both"/>
+        <w:rPr>
+          <w:rFonts w:ascii="Courier New" w:hAnsi="Courier New" w:cs="Courier New"/>
+          <w:i/>
+        </w:rPr>
+      </w:pPr>
+      <w:r>
+        <w:rPr>
+          <w:rFonts w:ascii="Courier New" w:hAnsi="Courier New" w:cs="Courier New"/>
+          <w:i/>
+        </w:rPr>
+        <w:tab/>
+      </w:r>
+      <w:r>
+        <w:rPr>
+          <w:rFonts w:ascii="Courier New" w:hAnsi="Courier New" w:cs="Courier New"/>
+          <w:i/>
+        </w:rPr>
+        <w:tab/>
+        <w:t>Et toi alors ?</w:t>
+      </w:r>
+    </w:p>
+    <w:p>
+      <w:pPr>
+        <w:jc w:val="both"/>
+        <w:rPr>
+          <w:rFonts w:ascii="Courier New" w:hAnsi="Courier New" w:cs="Courier New"/>
+        </w:rPr>
+      </w:pPr>
+      <w:r>
+        <w:rPr>
+          <w:rFonts w:ascii="Courier New" w:hAnsi="Courier New" w:cs="Courier New"/>
+          <w:i/>
+        </w:rPr>
+        <w:tab/>
+      </w:r>
+      <w:r>
+        <w:rPr>
+          <w:rFonts w:ascii="Courier New" w:hAnsi="Courier New" w:cs="Courier New"/>
+          <w:i/>
+        </w:rPr>
+        <w:tab/>
+      </w:r>
+      <w:r>
+        <w:rPr>
+          <w:rFonts w:ascii="Courier New" w:hAnsi="Courier New" w:cs="Courier New"/>
+          <w:i/>
+        </w:rPr>
+        <w:tab/>
+      </w:r>
+      <w:r>
+        <w:rPr>
+          <w:rFonts w:ascii="Courier New" w:hAnsi="Courier New" w:cs="Courier New"/>
+          <w:b/>
+        </w:rPr>
+        <w:t>Julien</w:t>
+      </w:r>
+    </w:p>
+    <w:p>
+      <w:pPr>
+        <w:jc w:val="both"/>
+        <w:rPr>
+          <w:rFonts w:ascii="Courier New" w:hAnsi="Courier New" w:cs="Courier New"/>
+          <w:i/>
+        </w:rPr>
+      </w:pPr>
+      <w:r>
+        <w:rPr>
+          <w:rFonts w:ascii="Courier New" w:hAnsi="Courier New" w:cs="Courier New"/>
+          <w:i/>
+        </w:rPr>
+        <w:tab/>
+      </w:r>
+      <w:r>
+        <w:rPr>
+          <w:rFonts w:ascii="Courier New" w:hAnsi="Courier New" w:cs="Courier New"/>
+          <w:i/>
+        </w:rPr>
+        <w:tab/>
+        <w:t>Oui je me suis amusé aussi</w:t>
+      </w:r>
+    </w:p>
+    <w:p>
+      <w:pPr>
+        <w:jc w:val="both"/>
+        <w:rPr>
+          <w:rFonts w:ascii="Courier New" w:hAnsi="Courier New" w:cs="Courier New"/>
+        </w:rPr>
+      </w:pPr>
+      <w:r>
+        <w:rPr>
+          <w:rFonts w:ascii="Courier New" w:hAnsi="Courier New" w:cs="Courier New"/>
+          <w:i/>
+        </w:rPr>
+        <w:tab/>
+      </w:r>
+      <w:r>
+        <w:rPr>
+          <w:rFonts w:ascii="Courier New" w:hAnsi="Courier New" w:cs="Courier New"/>
+          <w:i/>
+        </w:rPr>
+        <w:tab/>
+      </w:r>
+      <w:r>
+        <w:rPr>
+          <w:rFonts w:ascii="Courier New" w:hAnsi="Courier New" w:cs="Courier New"/>
+          <w:i/>
+        </w:rPr>
+        <w:tab/>
+      </w:r>
+      <w:r>
+        <w:rPr>
+          <w:rFonts w:ascii="Courier New" w:hAnsi="Courier New" w:cs="Courier New"/>
+          <w:b/>
+        </w:rPr>
+        <w:t>Mademoiselle Rouge</w:t>
+      </w:r>
+    </w:p>
+    <w:p>
+      <w:pPr>
+        <w:jc w:val="both"/>
+        <w:rPr>
+          <w:rFonts w:ascii="Courier New" w:hAnsi="Courier New" w:cs="Courier New"/>
+          <w:i/>
+        </w:rPr>
+      </w:pPr>
+      <w:r>
+        <w:rPr>
+          <w:rFonts w:ascii="Courier New" w:hAnsi="Courier New" w:cs="Courier New"/>
+          <w:i/>
+        </w:rPr>
+        <w:tab/>
+      </w:r>
+      <w:r>
+        <w:rPr>
+          <w:rFonts w:ascii="Courier New" w:hAnsi="Courier New" w:cs="Courier New"/>
+          <w:i/>
+        </w:rPr>
+        <w:tab/>
+        <w:t>Mais ?</w:t>
+      </w:r>
+    </w:p>
+    <w:p>
+      <w:pPr>
+        <w:ind w:left="705"/>
+        <w:jc w:val="both"/>
+        <w:rPr>
+          <w:rFonts w:ascii="Courier New" w:hAnsi="Courier New" w:cs="Courier New"/>
+        </w:rPr>
+      </w:pPr>
+      <w:r>
+        <w:rPr>
+          <w:rFonts w:ascii="Courier New" w:hAnsi="Courier New" w:cs="Courier New"/>
+        </w:rPr>
+        <w:t>Mademoiselle Rouge le regarde avec attention. Julien lève les yeux au ciel et soupir.</w:t>
+      </w:r>
+    </w:p>
+    <w:p>
+      <w:pPr>
+        <w:ind w:left="705"/>
+        <w:jc w:val="both"/>
+        <w:rPr>
+          <w:rFonts w:ascii="Courier New" w:hAnsi="Courier New" w:cs="Courier New"/>
+        </w:rPr>
+      </w:pPr>
+      <w:r>
+        <w:rPr>
+          <w:rFonts w:ascii="Courier New" w:hAnsi="Courier New" w:cs="Courier New"/>
+        </w:rPr>
+        <w:tab/>
+      </w:r>
+      <w:r>
+        <w:rPr>
+          <w:rFonts w:ascii="Courier New" w:hAnsi="Courier New" w:cs="Courier New"/>
+        </w:rPr>
+        <w:tab/>
+      </w:r>
+      <w:r>
+        <w:rPr>
+          <w:rFonts w:ascii="Courier New" w:hAnsi="Courier New" w:cs="Courier New"/>
+        </w:rPr>
+        <w:tab/>
+      </w:r>
+      <w:r>
+        <w:rPr>
+          <w:rFonts w:ascii="Courier New" w:hAnsi="Courier New" w:cs="Courier New"/>
+          <w:b/>
+        </w:rPr>
+        <w:t>Julien</w:t>
+      </w:r>
+    </w:p>
+    <w:p>
+      <w:pPr>
+        <w:ind w:left="1410"/>
+        <w:jc w:val="both"/>
+        <w:rPr>
+          <w:rFonts w:ascii="Courier New" w:hAnsi="Courier New" w:cs="Courier New"/>
+          <w:i/>
+        </w:rPr>
+      </w:pPr>
+      <w:r>
+        <w:rPr>
+          <w:rFonts w:ascii="Courier New" w:hAnsi="Courier New" w:cs="Courier New"/>
+          <w:i/>
+        </w:rPr>
+        <w:t xml:space="preserve">Je me suis </w:t>
+      </w:r>
+      <w:r>
+        <w:rPr>
+          <w:rFonts w:ascii="Courier New" w:hAnsi="Courier New" w:cs="Courier New"/>
+          <w:i/>
+        </w:rPr>
+        <w:t>fait</w:t>
+      </w:r>
+      <w:r>
+        <w:rPr>
+          <w:rFonts w:ascii="Courier New" w:hAnsi="Courier New" w:cs="Courier New"/>
+          <w:i/>
+        </w:rPr>
+        <w:t xml:space="preserve"> </w:t>
+      </w:r>
+      <w:r>
+        <w:rPr>
+          <w:rFonts w:ascii="Courier New" w:hAnsi="Courier New" w:cs="Courier New"/>
+          <w:i/>
+        </w:rPr>
+        <w:t>piquer ma copine… Enfin, c’est juste une fille qui me plaisait le plus ce soir… Ça n’a pas d’importance.</w:t>
+      </w:r>
+    </w:p>
+    <w:p>
+      <w:pPr>
+        <w:ind w:left="1410"/>
+        <w:jc w:val="both"/>
+        <w:rPr>
+          <w:rFonts w:ascii="Courier New" w:hAnsi="Courier New" w:cs="Courier New"/>
+          <w:i/>
+        </w:rPr>
+      </w:pPr>
+      <w:r>
+        <w:rPr>
+          <w:rFonts w:ascii="Courier New" w:hAnsi="Courier New" w:cs="Courier New"/>
+          <w:i/>
+        </w:rPr>
+        <w:tab/>
+      </w:r>
+      <w:r>
+        <w:rPr>
+          <w:rFonts w:ascii="Courier New" w:hAnsi="Courier New" w:cs="Courier New"/>
+          <w:i/>
+        </w:rPr>
+        <w:tab/>
+      </w:r>
+    </w:p>
+    <w:p>
+      <w:pPr>
+        <w:ind w:left="1416" w:firstLine="708"/>
+        <w:rPr>
+          <w:rFonts w:ascii="Courier New" w:hAnsi="Courier New" w:cs="Courier New"/>
+        </w:rPr>
+      </w:pPr>
+      <w:r>
+        <w:rPr>
+          <w:rFonts w:ascii="Courier New" w:hAnsi="Courier New" w:cs="Courier New"/>
+          <w:i/>
+        </w:rPr>
+        <w:br w:type="page"/>
+      </w:r>
+      <w:r>
+        <w:rPr>
+          <w:rFonts w:ascii="Courier New" w:hAnsi="Courier New" w:cs="Courier New"/>
+          <w:b/>
+        </w:rPr>
+        <w:lastRenderedPageBreak/>
+        <w:t>Mademoiselle Rouge</w:t>
+      </w:r>
+    </w:p>
+    <w:p>
+      <w:pPr>
+        <w:ind w:left="1410"/>
+        <w:jc w:val="both"/>
+        <w:rPr>
+          <w:rFonts w:ascii="Courier New" w:hAnsi="Courier New" w:cs="Courier New"/>
+          <w:i/>
+        </w:rPr>
+      </w:pPr>
+      <w:r>
+        <w:rPr>
+          <w:rFonts w:ascii="Courier New" w:hAnsi="Courier New" w:cs="Courier New"/>
+          <w:i/>
+        </w:rPr>
+        <w:t>Julien, tu es jeune</w:t>
+      </w:r>
+      <w:r>
+        <w:rPr>
+          <w:rFonts w:ascii="Courier New" w:hAnsi="Courier New" w:cs="Courier New"/>
+          <w:i/>
+        </w:rPr>
+        <w:t>, tu as tout ton temps pour trouver une copine</w:t>
+      </w:r>
+      <w:r>
+        <w:rPr>
+          <w:rFonts w:ascii="Courier New" w:hAnsi="Courier New" w:cs="Courier New"/>
+          <w:i/>
+        </w:rPr>
+        <w:t>.</w:t>
+      </w:r>
+    </w:p>
+    <w:p>
+      <w:pPr>
+        <w:ind w:left="1410"/>
+        <w:jc w:val="both"/>
+        <w:rPr>
+          <w:rFonts w:ascii="Courier New" w:hAnsi="Courier New" w:cs="Courier New"/>
+        </w:rPr>
+      </w:pPr>
+      <w:r>
+        <w:rPr>
+          <w:rFonts w:ascii="Courier New" w:hAnsi="Courier New" w:cs="Courier New"/>
+          <w:i/>
+        </w:rPr>
+        <w:tab/>
+      </w:r>
+      <w:r>
+        <w:rPr>
+          <w:rFonts w:ascii="Courier New" w:hAnsi="Courier New" w:cs="Courier New"/>
+          <w:i/>
+        </w:rPr>
+        <w:tab/>
+      </w:r>
+      <w:r>
+        <w:rPr>
+          <w:rFonts w:ascii="Courier New" w:hAnsi="Courier New" w:cs="Courier New"/>
+          <w:b/>
+        </w:rPr>
+        <w:t>Julien</w:t>
+      </w:r>
+    </w:p>
+    <w:p>
+      <w:pPr>
+        <w:ind w:left="1410"/>
+        <w:jc w:val="both"/>
+        <w:rPr>
+          <w:rFonts w:ascii="Courier New" w:hAnsi="Courier New" w:cs="Courier New"/>
+          <w:i/>
+        </w:rPr>
+      </w:pPr>
+      <w:r>
+        <w:rPr>
+          <w:rFonts w:ascii="Courier New" w:hAnsi="Courier New" w:cs="Courier New"/>
+          <w:i/>
+        </w:rPr>
+        <w:t>Arrête de me dire ça, qu’est-ce que tu en sais</w:t>
+      </w:r>
+      <w:r>
+        <w:rPr>
+          <w:rFonts w:ascii="Courier New" w:hAnsi="Courier New" w:cs="Courier New"/>
+          <w:i/>
+        </w:rPr>
+        <w:t xml:space="preserve"> ? </w:t>
+      </w:r>
+      <w:r>
+        <w:rPr>
+          <w:rFonts w:ascii="Courier New" w:hAnsi="Courier New" w:cs="Courier New"/>
+          <w:i/>
+        </w:rPr>
+        <w:t xml:space="preserve">… </w:t>
+      </w:r>
+    </w:p>
+    <w:p>
+      <w:pPr>
+        <w:jc w:val="both"/>
+        <w:rPr>
+          <w:rFonts w:ascii="Courier New" w:hAnsi="Courier New" w:cs="Courier New"/>
+        </w:rPr>
+      </w:pPr>
+      <w:r>
+        <w:rPr>
+          <w:rFonts w:ascii="Courier New" w:hAnsi="Courier New" w:cs="Courier New"/>
+          <w:i/>
+        </w:rPr>
+        <w:tab/>
+      </w:r>
+      <w:r>
+        <w:rPr>
+          <w:rFonts w:ascii="Courier New" w:hAnsi="Courier New" w:cs="Courier New"/>
+        </w:rPr>
+        <w:t>Mademoiselle Rouge se redresse</w:t>
+      </w:r>
+      <w:r>
+        <w:rPr>
+          <w:rFonts w:ascii="Courier New" w:hAnsi="Courier New" w:cs="Courier New"/>
+        </w:rPr>
+        <w:t xml:space="preserve"> et s’éloigne de la fenêtre.</w:t>
+      </w:r>
+    </w:p>
+    <w:p>
+      <w:pPr>
+        <w:jc w:val="both"/>
+        <w:rPr>
+          <w:rFonts w:ascii="Courier New" w:hAnsi="Courier New" w:cs="Courier New"/>
+          <w:b/>
+        </w:rPr>
+      </w:pPr>
+      <w:r>
+        <w:rPr>
+          <w:rFonts w:ascii="Courier New" w:hAnsi="Courier New" w:cs="Courier New"/>
+        </w:rPr>
+        <w:tab/>
+      </w:r>
+      <w:r>
+        <w:rPr>
+          <w:rFonts w:ascii="Courier New" w:hAnsi="Courier New" w:cs="Courier New"/>
+        </w:rPr>
+        <w:tab/>
+      </w:r>
+      <w:r>
+        <w:rPr>
+          <w:rFonts w:ascii="Courier New" w:hAnsi="Courier New" w:cs="Courier New"/>
+        </w:rPr>
+        <w:tab/>
+      </w:r>
+      <w:r>
+        <w:rPr>
+          <w:rFonts w:ascii="Courier New" w:hAnsi="Courier New" w:cs="Courier New"/>
+          <w:b/>
+        </w:rPr>
+        <w:t>Mademoiselle Rouge</w:t>
+      </w:r>
+    </w:p>
+    <w:p>
+      <w:pPr>
+        <w:jc w:val="both"/>
+        <w:rPr>
+          <w:rFonts w:ascii="Courier New" w:hAnsi="Courier New" w:cs="Courier New"/>
+          <w:i/>
+        </w:rPr>
+      </w:pPr>
+      <w:r>
+        <w:rPr>
+          <w:rFonts w:ascii="Courier New" w:hAnsi="Courier New" w:cs="Courier New"/>
+        </w:rPr>
+        <w:tab/>
+      </w:r>
+      <w:r>
+        <w:rPr>
+          <w:rFonts w:ascii="Courier New" w:hAnsi="Courier New" w:cs="Courier New"/>
+        </w:rPr>
+        <w:tab/>
+      </w:r>
+      <w:r>
+        <w:rPr>
+          <w:rFonts w:ascii="Courier New" w:hAnsi="Courier New" w:cs="Courier New"/>
+          <w:i/>
+        </w:rPr>
+        <w:t>Tu sais, moi aussi j’ai été jeune.</w:t>
+      </w:r>
+    </w:p>
+    <w:p>
+      <w:pPr>
+        <w:jc w:val="both"/>
+        <w:rPr>
+          <w:rFonts w:ascii="Courier New" w:hAnsi="Courier New" w:cs="Courier New"/>
+          <w:b/>
+        </w:rPr>
+      </w:pPr>
+      <w:r>
+        <w:rPr>
+          <w:rFonts w:ascii="Courier New" w:hAnsi="Courier New" w:cs="Courier New"/>
+          <w:i/>
+        </w:rPr>
+        <w:tab/>
+      </w:r>
+      <w:r>
+        <w:rPr>
+          <w:rFonts w:ascii="Courier New" w:hAnsi="Courier New" w:cs="Courier New"/>
+          <w:i/>
+        </w:rPr>
+        <w:tab/>
+      </w:r>
+      <w:r>
+        <w:rPr>
+          <w:rFonts w:ascii="Courier New" w:hAnsi="Courier New" w:cs="Courier New"/>
+          <w:i/>
+        </w:rPr>
+        <w:tab/>
+      </w:r>
+      <w:r>
+        <w:rPr>
+          <w:rFonts w:ascii="Courier New" w:hAnsi="Courier New" w:cs="Courier New"/>
+          <w:b/>
+        </w:rPr>
+        <w:t>Julien</w:t>
+      </w:r>
+    </w:p>
+    <w:p>
+      <w:pPr>
+        <w:jc w:val="both"/>
+        <w:rPr>
+          <w:rFonts w:ascii="Courier New" w:hAnsi="Courier New" w:cs="Courier New"/>
+          <w:i/>
+        </w:rPr>
+      </w:pPr>
+      <w:r>
+        <w:rPr>
+          <w:rFonts w:ascii="Courier New" w:hAnsi="Courier New" w:cs="Courier New"/>
+          <w:i/>
+        </w:rPr>
+        <w:tab/>
+      </w:r>
+      <w:r>
+        <w:rPr>
+          <w:rFonts w:ascii="Courier New" w:hAnsi="Courier New" w:cs="Courier New"/>
+          <w:i/>
+        </w:rPr>
+        <w:tab/>
+        <w:t>Je sais, je sais, désolé</w:t>
+      </w:r>
+      <w:r>
+        <w:rPr>
+          <w:rFonts w:ascii="Courier New" w:hAnsi="Courier New" w:cs="Courier New"/>
+          <w:i/>
+        </w:rPr>
+        <w:t xml:space="preserve"> Hélène</w:t>
+      </w:r>
+      <w:r>
+        <w:rPr>
+          <w:rFonts w:ascii="Courier New" w:hAnsi="Courier New" w:cs="Courier New"/>
+          <w:i/>
+        </w:rPr>
+        <w:t xml:space="preserve"> j’</w:t>
+      </w:r>
+      <w:r>
+        <w:rPr>
+          <w:rFonts w:ascii="Courier New" w:hAnsi="Courier New" w:cs="Courier New"/>
+          <w:i/>
+        </w:rPr>
+        <w:t xml:space="preserve">ai un peu bu… En plus </w:t>
+      </w:r>
+      <w:r>
+        <w:rPr>
+          <w:rFonts w:ascii="Courier New" w:hAnsi="Courier New" w:cs="Courier New"/>
+          <w:i/>
+        </w:rPr>
+        <w:t xml:space="preserve">tu </w:t>
+      </w:r>
+      <w:r>
+        <w:rPr>
+          <w:rFonts w:ascii="Courier New" w:hAnsi="Courier New" w:cs="Courier New"/>
+          <w:i/>
+        </w:rPr>
+        <w:tab/>
+      </w:r>
+      <w:r>
+        <w:rPr>
+          <w:rFonts w:ascii="Courier New" w:hAnsi="Courier New" w:cs="Courier New"/>
+          <w:i/>
+        </w:rPr>
+        <w:tab/>
+      </w:r>
+      <w:r>
+        <w:rPr>
+          <w:rFonts w:ascii="Courier New" w:hAnsi="Courier New" w:cs="Courier New"/>
+          <w:i/>
+        </w:rPr>
+        <w:t xml:space="preserve">sais </w:t>
+      </w:r>
+      <w:r>
+        <w:rPr>
+          <w:rFonts w:ascii="Courier New" w:hAnsi="Courier New" w:cs="Courier New"/>
+          <w:i/>
+        </w:rPr>
+        <w:t xml:space="preserve">très </w:t>
+      </w:r>
+      <w:r>
+        <w:rPr>
+          <w:rFonts w:ascii="Courier New" w:hAnsi="Courier New" w:cs="Courier New"/>
+          <w:i/>
+        </w:rPr>
+        <w:t xml:space="preserve">bien que je </w:t>
+      </w:r>
+      <w:r>
+        <w:rPr>
+          <w:rFonts w:ascii="Courier New" w:hAnsi="Courier New" w:cs="Courier New"/>
+          <w:i/>
+        </w:rPr>
+        <w:t>ne te considère pas comme… Comme une…</w:t>
+      </w:r>
+    </w:p>
+    <w:p>
+      <w:pPr>
+        <w:jc w:val="both"/>
+        <w:rPr>
+          <w:rFonts w:ascii="Courier New" w:hAnsi="Courier New" w:cs="Courier New"/>
+          <w:i/>
+        </w:rPr>
+      </w:pPr>
+      <w:r>
+        <w:rPr>
+          <w:rFonts w:ascii="Courier New" w:hAnsi="Courier New" w:cs="Courier New"/>
+          <w:i/>
+        </w:rPr>
+        <w:tab/>
+      </w:r>
+      <w:r>
+        <w:rPr>
+          <w:rFonts w:ascii="Courier New" w:hAnsi="Courier New" w:cs="Courier New"/>
+          <w:i/>
+        </w:rPr>
+        <w:tab/>
+      </w:r>
+      <w:r>
+        <w:rPr>
+          <w:rFonts w:ascii="Courier New" w:hAnsi="Courier New" w:cs="Courier New"/>
+          <w:i/>
+        </w:rPr>
+        <w:tab/>
+      </w:r>
+      <w:r>
+        <w:rPr>
+          <w:rFonts w:ascii="Courier New" w:hAnsi="Courier New" w:cs="Courier New"/>
+          <w:b/>
+        </w:rPr>
+        <w:t>Mademoiselle Rouge</w:t>
+      </w:r>
+    </w:p>
+    <w:p>
+      <w:pPr>
+        <w:jc w:val="both"/>
+        <w:rPr>
+          <w:rFonts w:ascii="Courier New" w:hAnsi="Courier New" w:cs="Courier New"/>
+          <w:i/>
+        </w:rPr>
+      </w:pPr>
+      <w:r>
+        <w:rPr>
+          <w:rFonts w:ascii="Courier New" w:hAnsi="Courier New" w:cs="Courier New"/>
+          <w:i/>
+        </w:rPr>
+        <w:tab/>
+      </w:r>
+      <w:r>
+        <w:rPr>
+          <w:rFonts w:ascii="Courier New" w:hAnsi="Courier New" w:cs="Courier New"/>
+          <w:i/>
+        </w:rPr>
+        <w:tab/>
+        <w:t>Comme ta grand-mère ? Non tu as raison</w:t>
+      </w:r>
+      <w:r>
+        <w:rPr>
+          <w:rFonts w:ascii="Courier New" w:hAnsi="Courier New" w:cs="Courier New"/>
+          <w:i/>
+        </w:rPr>
+        <w:t>, et je t’en remercie.</w:t>
+      </w:r>
+    </w:p>
+    <w:p>
+      <w:pPr>
+        <w:ind w:firstLine="708"/>
+        <w:jc w:val="both"/>
+        <w:rPr>
+          <w:rFonts w:ascii="Courier New" w:hAnsi="Courier New" w:cs="Courier New"/>
+        </w:rPr>
+      </w:pPr>
+      <w:r>
+        <w:rPr>
+          <w:rFonts w:ascii="Courier New" w:hAnsi="Courier New" w:cs="Courier New"/>
+        </w:rPr>
+        <w:t>Elle se dirige vers la sortie.</w:t>
+      </w:r>
+      <w:r>
+        <w:rPr>
+          <w:rFonts w:ascii="Courier New" w:hAnsi="Courier New" w:cs="Courier New"/>
+        </w:rPr>
+        <w:t xml:space="preserve"> Julien se retourne.</w:t>
+      </w:r>
+    </w:p>
+    <w:p>
+      <w:pPr>
+        <w:ind w:firstLine="708"/>
+        <w:jc w:val="both"/>
+        <w:rPr>
+          <w:rFonts w:ascii="Courier New" w:hAnsi="Courier New" w:cs="Courier New"/>
+          <w:b/>
+        </w:rPr>
+      </w:pPr>
+      <w:r>
+        <w:rPr>
+          <w:rFonts w:ascii="Courier New" w:hAnsi="Courier New" w:cs="Courier New"/>
+        </w:rPr>
+        <w:tab/>
+      </w:r>
+      <w:r>
+        <w:rPr>
+          <w:rFonts w:ascii="Courier New" w:hAnsi="Courier New" w:cs="Courier New"/>
+        </w:rPr>
+        <w:tab/>
+      </w:r>
+      <w:r>
+        <w:rPr>
+          <w:rFonts w:ascii="Courier New" w:hAnsi="Courier New" w:cs="Courier New"/>
+          <w:b/>
+        </w:rPr>
+        <w:t>Julien</w:t>
+      </w:r>
+    </w:p>
+    <w:p>
+      <w:pPr>
+        <w:ind w:firstLine="708"/>
+        <w:jc w:val="both"/>
+        <w:rPr>
+          <w:rFonts w:ascii="Courier New" w:hAnsi="Courier New" w:cs="Courier New"/>
+          <w:i/>
+        </w:rPr>
+      </w:pPr>
+      <w:r>
+        <w:rPr>
+          <w:rFonts w:ascii="Courier New" w:hAnsi="Courier New" w:cs="Courier New"/>
+          <w:b/>
+        </w:rPr>
+        <w:tab/>
+      </w:r>
+      <w:r>
+        <w:rPr>
+          <w:rFonts w:ascii="Courier New" w:hAnsi="Courier New" w:cs="Courier New"/>
+          <w:i/>
+        </w:rPr>
+        <w:t>Attends, tu t’en vas déjà ?</w:t>
+      </w:r>
+    </w:p>
+    <w:p>
+      <w:pPr>
+        <w:ind w:firstLine="708"/>
+        <w:jc w:val="both"/>
+        <w:rPr>
+          <w:rFonts w:ascii="Courier New" w:hAnsi="Courier New" w:cs="Courier New"/>
+          <w:b/>
+        </w:rPr>
+      </w:pPr>
+      <w:r>
+        <w:rPr>
+          <w:rFonts w:ascii="Courier New" w:hAnsi="Courier New" w:cs="Courier New"/>
+          <w:i/>
+        </w:rPr>
+        <w:tab/>
+      </w:r>
+      <w:r>
+        <w:rPr>
+          <w:rFonts w:ascii="Courier New" w:hAnsi="Courier New" w:cs="Courier New"/>
+          <w:i/>
+        </w:rPr>
+        <w:tab/>
+      </w:r>
+      <w:r>
+        <w:rPr>
+          <w:rFonts w:ascii="Courier New" w:hAnsi="Courier New" w:cs="Courier New"/>
+          <w:b/>
+        </w:rPr>
+        <w:t>Mademoiselle rouge</w:t>
+      </w:r>
+    </w:p>
+    <w:p>
+      <w:pPr>
+        <w:ind w:left="1413"/>
+        <w:jc w:val="both"/>
+        <w:rPr>
+          <w:rFonts w:ascii="Courier New" w:hAnsi="Courier New" w:cs="Courier New"/>
+          <w:i/>
+        </w:rPr>
+      </w:pPr>
+      <w:r>
+        <w:rPr>
+          <w:rFonts w:ascii="Courier New" w:hAnsi="Courier New" w:cs="Courier New"/>
+          <w:i/>
+        </w:rPr>
+        <w:t xml:space="preserve">Oui, bon courage pour </w:t>
+      </w:r>
+      <w:r>
+        <w:rPr>
+          <w:rFonts w:ascii="Courier New" w:hAnsi="Courier New" w:cs="Courier New"/>
+          <w:i/>
+        </w:rPr>
+        <w:t xml:space="preserve">tout </w:t>
+      </w:r>
+      <w:r>
+        <w:rPr>
+          <w:rFonts w:ascii="Courier New" w:hAnsi="Courier New" w:cs="Courier New"/>
+          <w:i/>
+        </w:rPr>
+        <w:t>nettoyer</w:t>
+      </w:r>
+      <w:r>
+        <w:rPr>
+          <w:rFonts w:ascii="Courier New" w:hAnsi="Courier New" w:cs="Courier New"/>
+          <w:i/>
+        </w:rPr>
+        <w:t xml:space="preserve"> demain</w:t>
+      </w:r>
+      <w:r>
+        <w:rPr>
+          <w:rFonts w:ascii="Courier New" w:hAnsi="Courier New" w:cs="Courier New"/>
+          <w:i/>
+        </w:rPr>
+        <w:t>. Bonne fin de soirée</w:t>
+      </w:r>
+      <w:r>
+        <w:rPr>
+          <w:rFonts w:ascii="Courier New" w:hAnsi="Courier New" w:cs="Courier New"/>
+          <w:i/>
+        </w:rPr>
+        <w:t>… Je suis contente que tu te sois amusé. Ne pense pas trop à cette fille, elle n’en vaut pas la peine, je suis sûr que d’autres filles s’intéressent à toi, tu ne le sais juste pas encore.</w:t>
       </w:r>
     </w:p>
     <w:sectPr>
@@ -2258,7 +3320,7 @@
           <w:rPr>
             <w:noProof/>
           </w:rPr>
-          <w:t>3</w:t>
+          <w:t>5</w:t>
         </w:r>
         <w:r>
           <w:fldChar w:fldCharType="end"/>
@@ -3052,7 +4114,7 @@
 </file>
 
 <file path=customXml/itemProps1.xml><?xml version="1.0" encoding="utf-8"?>
-<ds:datastoreItem xmlns:ds="http://schemas.openxmlformats.org/officeDocument/2006/customXml" ds:itemID="{FA428DF6-395D-4C6A-AF7A-0F0651D8F674}">
+<ds:datastoreItem xmlns:ds="http://schemas.openxmlformats.org/officeDocument/2006/customXml" ds:itemID="{AB148C5E-7B39-41FF-A5E0-521730C363CA}">
   <ds:schemaRefs>
     <ds:schemaRef ds:uri="http://schemas.openxmlformats.org/officeDocument/2006/bibliography"/>
   </ds:schemaRefs>
